--- a/documentation/drone/Drone_DJI_Matrice_100_OSDK_API.docx
+++ b/documentation/drone/Drone_DJI_Matrice_100_OSDK_API.docx
@@ -15,16 +15,7 @@
         <w:pStyle w:val="Ondertitel"/>
       </w:pPr>
       <w:r>
-        <w:t xml:space="preserve">Documentation </w:t>
-      </w:r>
-      <w:r>
-        <w:t>https://developer.dji.com/onboard-</w:t>
-      </w:r>
-      <w:r>
-        <w:t>s</w:t>
-      </w:r>
-      <w:r>
-        <w:t>dk/documentation/quickstart/safety.html</w:t>
+        <w:t>Documentation https://developer.dji.com/onboard-sdk/documentation/quickstart/safety.html</w:t>
       </w:r>
     </w:p>
     <w:p>
@@ -136,7 +127,15 @@
         </w:numPr>
       </w:pPr>
       <w:r>
-        <w:t>install CMake 2.8 or above</w:t>
+        <w:t xml:space="preserve">install </w:t>
+      </w:r>
+      <w:proofErr w:type="spellStart"/>
+      <w:r>
+        <w:t>CMake</w:t>
+      </w:r>
+      <w:proofErr w:type="spellEnd"/>
+      <w:r>
+        <w:t xml:space="preserve"> 2.8 or above</w:t>
       </w:r>
     </w:p>
     <w:p>
@@ -162,8 +161,29 @@
       <w:r>
         <w:t xml:space="preserve">‘ </w:t>
       </w:r>
-      <w:r>
-        <w:t>sudo usermod -a -G dialout $ USER</w:t>
+      <w:proofErr w:type="spellStart"/>
+      <w:r>
+        <w:t>sudo</w:t>
+      </w:r>
+      <w:proofErr w:type="spellEnd"/>
+      <w:r>
+        <w:t xml:space="preserve"> </w:t>
+      </w:r>
+      <w:proofErr w:type="spellStart"/>
+      <w:r>
+        <w:t>usermod</w:t>
+      </w:r>
+      <w:proofErr w:type="spellEnd"/>
+      <w:r>
+        <w:t xml:space="preserve"> -a -G </w:t>
+      </w:r>
+      <w:proofErr w:type="spellStart"/>
+      <w:r>
+        <w:t>dialout</w:t>
+      </w:r>
+      <w:proofErr w:type="spellEnd"/>
+      <w:r>
+        <w:t xml:space="preserve"> $ USER</w:t>
       </w:r>
       <w:r>
         <w:t>’</w:t>
@@ -259,7 +279,15 @@
         </w:numPr>
       </w:pPr>
       <w:r>
-        <w:t>‘mkdir build &amp;&amp; cd build’</w:t>
+        <w:t>‘</w:t>
+      </w:r>
+      <w:proofErr w:type="spellStart"/>
+      <w:r>
+        <w:t>mkdir</w:t>
+      </w:r>
+      <w:proofErr w:type="spellEnd"/>
+      <w:r>
+        <w:t xml:space="preserve"> build &amp;&amp; cd build’</w:t>
       </w:r>
     </w:p>
     <w:p>
@@ -271,7 +299,15 @@
         </w:numPr>
       </w:pPr>
       <w:r>
-        <w:t>‘cmake ..’</w:t>
+        <w:t>‘</w:t>
+      </w:r>
+      <w:proofErr w:type="spellStart"/>
+      <w:r>
+        <w:t>cmake</w:t>
+      </w:r>
+      <w:proofErr w:type="spellEnd"/>
+      <w:r>
+        <w:t xml:space="preserve"> ..’</w:t>
       </w:r>
     </w:p>
     <w:p>
@@ -283,7 +319,15 @@
         </w:numPr>
       </w:pPr>
       <w:r>
-        <w:t>‘sudo make -j7 install’</w:t>
+        <w:t>‘</w:t>
+      </w:r>
+      <w:proofErr w:type="spellStart"/>
+      <w:r>
+        <w:t>sudo</w:t>
+      </w:r>
+      <w:proofErr w:type="spellEnd"/>
+      <w:r>
+        <w:t xml:space="preserve"> make -j7 install’</w:t>
       </w:r>
     </w:p>
     <w:p>
@@ -295,7 +339,15 @@
         </w:numPr>
       </w:pPr>
       <w:r>
-        <w:t>install nema-comms</w:t>
+        <w:t xml:space="preserve">install </w:t>
+      </w:r>
+      <w:proofErr w:type="spellStart"/>
+      <w:r>
+        <w:t>nema</w:t>
+      </w:r>
+      <w:proofErr w:type="spellEnd"/>
+      <w:r>
+        <w:t>-comms</w:t>
       </w:r>
     </w:p>
     <w:p>
@@ -307,7 +359,31 @@
         </w:numPr>
       </w:pPr>
       <w:r>
-        <w:t>‘sudo apt install ros-&lt;release&gt;-nmea-comms</w:t>
+        <w:t>‘</w:t>
+      </w:r>
+      <w:proofErr w:type="spellStart"/>
+      <w:r>
+        <w:t>sudo</w:t>
+      </w:r>
+      <w:proofErr w:type="spellEnd"/>
+      <w:r>
+        <w:t xml:space="preserve"> apt install </w:t>
+      </w:r>
+      <w:proofErr w:type="spellStart"/>
+      <w:r>
+        <w:t>ros</w:t>
+      </w:r>
+      <w:proofErr w:type="spellEnd"/>
+      <w:r>
+        <w:t>-&lt;release&gt;-</w:t>
+      </w:r>
+      <w:proofErr w:type="spellStart"/>
+      <w:r>
+        <w:t>nmea</w:t>
+      </w:r>
+      <w:proofErr w:type="spellEnd"/>
+      <w:r>
+        <w:t>-comms</w:t>
       </w:r>
     </w:p>
     <w:p>
@@ -319,8 +395,13 @@
         </w:numPr>
       </w:pPr>
       <w:r>
-        <w:t>Install libUSB</w:t>
-      </w:r>
+        <w:t xml:space="preserve">Install </w:t>
+      </w:r>
+      <w:proofErr w:type="spellStart"/>
+      <w:r>
+        <w:t>libUSB</w:t>
+      </w:r>
+      <w:proofErr w:type="spellEnd"/>
     </w:p>
     <w:p>
       <w:pPr>
@@ -331,7 +412,15 @@
         </w:numPr>
       </w:pPr>
       <w:r>
-        <w:t>‘sudo apt-get install libusb-1.0-0-dev’</w:t>
+        <w:t>‘</w:t>
+      </w:r>
+      <w:proofErr w:type="spellStart"/>
+      <w:r>
+        <w:t>sudo</w:t>
+      </w:r>
+      <w:proofErr w:type="spellEnd"/>
+      <w:r>
+        <w:t xml:space="preserve"> apt-get install libusb-1.0-0-dev’</w:t>
       </w:r>
     </w:p>
     <w:p>
@@ -357,6 +446,372 @@
     <w:p>
       <w:r>
         <w:t>Make sure you have an valid developer account with DJI</w:t>
+      </w:r>
+      <w:r>
+        <w:t xml:space="preserve"> and make an onboard API app (save the </w:t>
+      </w:r>
+      <w:r>
+        <w:t>app key and app license)</w:t>
+      </w:r>
+    </w:p>
+    <w:p/>
+    <w:p>
+      <w:pPr>
+        <w:rPr>
+          <w:rFonts w:asciiTheme="majorHAnsi" w:eastAsiaTheme="majorEastAsia" w:hAnsiTheme="majorHAnsi" w:cstheme="majorBidi"/>
+          <w:color w:val="2F5496" w:themeColor="accent1" w:themeShade="BF"/>
+          <w:sz w:val="32"/>
+          <w:szCs w:val="32"/>
+        </w:rPr>
+      </w:pPr>
+      <w:r>
+        <w:br w:type="page"/>
+      </w:r>
+    </w:p>
+    <w:p>
+      <w:pPr>
+        <w:pStyle w:val="Kop1"/>
+      </w:pPr>
+      <w:r>
+        <w:lastRenderedPageBreak/>
+        <w:t>Start making App</w:t>
+      </w:r>
+    </w:p>
+    <w:p>
+      <w:pPr>
+        <w:pStyle w:val="Lijstalinea"/>
+        <w:numPr>
+          <w:ilvl w:val="0"/>
+          <w:numId w:val="3"/>
+        </w:numPr>
+      </w:pPr>
+      <w:r>
+        <w:t>Create c</w:t>
+      </w:r>
+      <w:r>
+        <w:t>atkin workspace</w:t>
+      </w:r>
+    </w:p>
+    <w:p>
+      <w:pPr>
+        <w:pStyle w:val="Lijstalinea"/>
+        <w:numPr>
+          <w:ilvl w:val="1"/>
+          <w:numId w:val="3"/>
+        </w:numPr>
+      </w:pPr>
+      <w:r>
+        <w:t>“</w:t>
+      </w:r>
+      <w:proofErr w:type="spellStart"/>
+      <w:r>
+        <w:t>mkdir</w:t>
+      </w:r>
+      <w:proofErr w:type="spellEnd"/>
+      <w:r>
+        <w:t xml:space="preserve"> </w:t>
+      </w:r>
+      <w:r>
+        <w:t>&lt;catkin work directory</w:t>
+      </w:r>
+      <w:r>
+        <w:t xml:space="preserve"> name</w:t>
+      </w:r>
+      <w:r>
+        <w:t>&gt;</w:t>
+      </w:r>
+      <w:r>
+        <w:t xml:space="preserve"> &amp;&amp; cd </w:t>
+      </w:r>
+      <w:r>
+        <w:t>&lt;catkin work directory</w:t>
+      </w:r>
+      <w:r>
+        <w:t xml:space="preserve"> name</w:t>
+      </w:r>
+      <w:r>
+        <w:t>&gt;</w:t>
+      </w:r>
+      <w:r>
+        <w:t>”</w:t>
+      </w:r>
+    </w:p>
+    <w:p>
+      <w:pPr>
+        <w:pStyle w:val="Lijstalinea"/>
+        <w:numPr>
+          <w:ilvl w:val="1"/>
+          <w:numId w:val="3"/>
+        </w:numPr>
+      </w:pPr>
+      <w:r>
+        <w:t>“</w:t>
+      </w:r>
+      <w:proofErr w:type="spellStart"/>
+      <w:r>
+        <w:t>mkdir</w:t>
+      </w:r>
+      <w:proofErr w:type="spellEnd"/>
+      <w:r>
+        <w:t xml:space="preserve"> &lt;source directory name&gt; &amp;&amp; cd </w:t>
+      </w:r>
+      <w:r>
+        <w:t>&lt;source directory name&gt;</w:t>
+      </w:r>
+      <w:r>
+        <w:t>”</w:t>
+      </w:r>
+    </w:p>
+    <w:p>
+      <w:pPr>
+        <w:pStyle w:val="Lijstalinea"/>
+        <w:numPr>
+          <w:ilvl w:val="1"/>
+          <w:numId w:val="3"/>
+        </w:numPr>
+      </w:pPr>
+      <w:r>
+        <w:t>“</w:t>
+      </w:r>
+      <w:proofErr w:type="spellStart"/>
+      <w:r>
+        <w:t>catkin_init_workspace</w:t>
+      </w:r>
+      <w:proofErr w:type="spellEnd"/>
+      <w:r>
+        <w:t>”</w:t>
+      </w:r>
+    </w:p>
+    <w:p>
+      <w:pPr>
+        <w:pStyle w:val="Lijstalinea"/>
+        <w:numPr>
+          <w:ilvl w:val="0"/>
+          <w:numId w:val="3"/>
+        </w:numPr>
+      </w:pPr>
+      <w:r>
+        <w:t xml:space="preserve">Clone </w:t>
+      </w:r>
+      <w:r>
+        <w:t>Onboard-SDK-ROS</w:t>
+      </w:r>
+      <w:r>
+        <w:t xml:space="preserve"> git repo </w:t>
+      </w:r>
+      <w:r>
+        <w:t>into source directory</w:t>
+      </w:r>
+    </w:p>
+    <w:p>
+      <w:pPr>
+        <w:pStyle w:val="Lijstalinea"/>
+        <w:numPr>
+          <w:ilvl w:val="1"/>
+          <w:numId w:val="3"/>
+        </w:numPr>
+      </w:pPr>
+      <w:r>
+        <w:t>“</w:t>
+      </w:r>
+      <w:r>
+        <w:t xml:space="preserve">git clone -b &lt;branch&gt; </w:t>
+      </w:r>
+      <w:hyperlink r:id="rId8" w:history="1">
+        <w:r>
+          <w:rPr>
+            <w:rStyle w:val="Hyperlink"/>
+          </w:rPr>
+          <w:t>https://github.com/dji-sdk/Onboard-SDK-ROS.git</w:t>
+        </w:r>
+      </w:hyperlink>
+      <w:r>
+        <w:t xml:space="preserve"> </w:t>
+      </w:r>
+      <w:r>
+        <w:t>&lt;Onboard-SDK name&gt;</w:t>
+      </w:r>
+      <w:r>
+        <w:t>”</w:t>
+      </w:r>
+    </w:p>
+    <w:p>
+      <w:pPr>
+        <w:pStyle w:val="Lijstalinea"/>
+        <w:numPr>
+          <w:ilvl w:val="0"/>
+          <w:numId w:val="3"/>
+        </w:numPr>
+      </w:pPr>
+      <w:r>
+        <w:t xml:space="preserve">Ga back to catkin </w:t>
+      </w:r>
+      <w:r>
+        <w:t>main directory</w:t>
+      </w:r>
+    </w:p>
+    <w:p>
+      <w:pPr>
+        <w:pStyle w:val="Lijstalinea"/>
+        <w:numPr>
+          <w:ilvl w:val="1"/>
+          <w:numId w:val="3"/>
+        </w:numPr>
+      </w:pPr>
+      <w:r>
+        <w:t>“cd &lt;catkin work directory name&gt;”</w:t>
+      </w:r>
+    </w:p>
+    <w:p>
+      <w:pPr>
+        <w:pStyle w:val="Lijstalinea"/>
+        <w:numPr>
+          <w:ilvl w:val="0"/>
+          <w:numId w:val="3"/>
+        </w:numPr>
+      </w:pPr>
+      <w:r>
+        <w:t xml:space="preserve">Install </w:t>
+      </w:r>
+      <w:r>
+        <w:t>dependencies</w:t>
+      </w:r>
+    </w:p>
+    <w:p>
+      <w:pPr>
+        <w:pStyle w:val="Lijstalinea"/>
+        <w:numPr>
+          <w:ilvl w:val="1"/>
+          <w:numId w:val="3"/>
+        </w:numPr>
+      </w:pPr>
+      <w:r>
+        <w:t>“</w:t>
+      </w:r>
+      <w:proofErr w:type="spellStart"/>
+      <w:r>
+        <w:t>rosdep</w:t>
+      </w:r>
+      <w:proofErr w:type="spellEnd"/>
+      <w:r>
+        <w:t xml:space="preserve"> install -y --</w:t>
+      </w:r>
+      <w:proofErr w:type="spellStart"/>
+      <w:r>
+        <w:t>rosdistro</w:t>
+      </w:r>
+      <w:proofErr w:type="spellEnd"/>
+      <w:r>
+        <w:t xml:space="preserve"> melodic --from-paths </w:t>
+      </w:r>
+      <w:proofErr w:type="spellStart"/>
+      <w:r>
+        <w:t>src</w:t>
+      </w:r>
+      <w:proofErr w:type="spellEnd"/>
+      <w:r>
+        <w:t xml:space="preserve"> --ignore-</w:t>
+      </w:r>
+      <w:proofErr w:type="spellStart"/>
+      <w:r>
+        <w:t>src</w:t>
+      </w:r>
+      <w:proofErr w:type="spellEnd"/>
+      <w:r>
+        <w:t>”</w:t>
+      </w:r>
+    </w:p>
+    <w:p>
+      <w:pPr>
+        <w:pStyle w:val="Lijstalinea"/>
+        <w:numPr>
+          <w:ilvl w:val="2"/>
+          <w:numId w:val="3"/>
+        </w:numPr>
+      </w:pPr>
+      <w:r>
+        <w:t xml:space="preserve">this looks what </w:t>
+      </w:r>
+      <w:r>
+        <w:t>dependencies</w:t>
+      </w:r>
+      <w:r>
+        <w:t xml:space="preserve"> is needed by the package and installs them</w:t>
+      </w:r>
+    </w:p>
+    <w:p>
+      <w:pPr>
+        <w:pStyle w:val="Lijstalinea"/>
+        <w:numPr>
+          <w:ilvl w:val="0"/>
+          <w:numId w:val="3"/>
+        </w:numPr>
+      </w:pPr>
+      <w:r>
+        <w:t>Compile project</w:t>
+      </w:r>
+    </w:p>
+    <w:p>
+      <w:pPr>
+        <w:pStyle w:val="Lijstalinea"/>
+        <w:numPr>
+          <w:ilvl w:val="1"/>
+          <w:numId w:val="3"/>
+        </w:numPr>
+      </w:pPr>
+      <w:r>
+        <w:t>“</w:t>
+      </w:r>
+      <w:proofErr w:type="spellStart"/>
+      <w:r>
+        <w:t>catkin_make</w:t>
+      </w:r>
+      <w:r>
+        <w:t>_isolated</w:t>
+      </w:r>
+      <w:proofErr w:type="spellEnd"/>
+      <w:r>
+        <w:t>”</w:t>
+      </w:r>
+    </w:p>
+    <w:p>
+      <w:pPr>
+        <w:pStyle w:val="Lijstalinea"/>
+        <w:numPr>
+          <w:ilvl w:val="0"/>
+          <w:numId w:val="3"/>
+        </w:numPr>
+      </w:pPr>
+      <w:r>
+        <w:t>Source the project</w:t>
+      </w:r>
+    </w:p>
+    <w:p>
+      <w:pPr>
+        <w:pStyle w:val="Lijstalinea"/>
+        <w:numPr>
+          <w:ilvl w:val="1"/>
+          <w:numId w:val="3"/>
+        </w:numPr>
+      </w:pPr>
+      <w:r>
+        <w:t xml:space="preserve">“source </w:t>
+      </w:r>
+      <w:proofErr w:type="spellStart"/>
+      <w:r>
+        <w:t>devel</w:t>
+      </w:r>
+      <w:proofErr w:type="spellEnd"/>
+      <w:r>
+        <w:t>/</w:t>
+      </w:r>
+      <w:proofErr w:type="spellStart"/>
+      <w:r>
+        <w:t>setup.bash</w:t>
+      </w:r>
+      <w:proofErr w:type="spellEnd"/>
+      <w:r>
+        <w:t>”</w:t>
       </w:r>
     </w:p>
     <w:sectPr>
@@ -372,6 +827,119 @@
 <file path=word/numbering.xml><?xml version="1.0" encoding="utf-8"?>
 <w:numbering xmlns:wpc="http://schemas.microsoft.com/office/word/2010/wordprocessingCanvas" xmlns:cx="http://schemas.microsoft.com/office/drawing/2014/chartex" xmlns:cx1="http://schemas.microsoft.com/office/drawing/2015/9/8/chartex" xmlns:cx2="http://schemas.microsoft.com/office/drawing/2015/10/21/chartex" xmlns:cx3="http://schemas.microsoft.com/office/drawing/2016/5/9/chartex" xmlns:cx4="http://schemas.microsoft.com/office/drawing/2016/5/10/chartex" xmlns:cx5="http://schemas.microsoft.com/office/drawing/2016/5/11/chartex" xmlns:cx6="http://schemas.microsoft.com/office/drawing/2016/5/12/chartex" xmlns:cx7="http://schemas.microsoft.com/office/drawing/2016/5/13/chartex" xmlns:cx8="http://schemas.microsoft.com/office/drawing/2016/5/14/chartex" xmlns:mc="http://schemas.openxmlformats.org/markup-compatibility/2006" xmlns:aink="http://schemas.microsoft.com/office/drawing/2016/ink" xmlns:am3d="http://schemas.microsoft.com/office/drawing/2017/model3d" xmlns:o="urn:schemas-microsoft-com:office:office" xmlns:r="http://schemas.openxmlformats.org/officeDocument/2006/relationships" xmlns:m="http://schemas.openxmlformats.org/officeDocument/2006/math" xmlns:v="urn:schemas-microsoft-com:vml" xmlns:wp14="http://schemas.microsoft.com/office/word/2010/wordprocessingDrawing" xmlns:wp="http://schemas.openxmlformats.org/drawingml/2006/wordprocessingDrawing" xmlns:w10="urn:schemas-microsoft-com:office:word" xmlns:w="http://schemas.openxmlformats.org/wordprocessingml/2006/main" xmlns:w14="http://schemas.microsoft.com/office/word/2010/wordml" xmlns:w15="http://schemas.microsoft.com/office/word/2012/wordml" xmlns:w16cex="http://schemas.microsoft.com/office/word/2018/wordml/cex" xmlns:w16cid="http://schemas.microsoft.com/office/word/2016/wordml/cid" xmlns:w16="http://schemas.microsoft.com/office/word/2018/wordml" xmlns:w16sdtdh="http://schemas.microsoft.com/office/word/2020/wordml/sdtdatahash" xmlns:w16se="http://schemas.microsoft.com/office/word/2015/wordml/symex" xmlns:wpg="http://schemas.microsoft.com/office/word/2010/wordprocessingGroup" xmlns:wpi="http://schemas.microsoft.com/office/word/2010/wordprocessingInk" xmlns:wne="http://schemas.microsoft.com/office/word/2006/wordml" xmlns:wps="http://schemas.microsoft.com/office/word/2010/wordprocessingShape" mc:Ignorable="w14 w15 w16se w16cid w16 w16cex w16sdtdh wp14">
   <w:abstractNum w:abstractNumId="0" w15:restartNumberingAfterBreak="0">
+    <w:nsid w:val="0DED6690"/>
+    <w:multiLevelType w:val="hybridMultilevel"/>
+    <w:tmpl w:val="F92EF706"/>
+    <w:lvl w:ilvl="0" w:tplc="08090001">
+      <w:start w:val="1"/>
+      <w:numFmt w:val="bullet"/>
+      <w:lvlText w:val=""/>
+      <w:lvlJc w:val="left"/>
+      <w:pPr>
+        <w:ind w:left="720" w:hanging="360"/>
+      </w:pPr>
+      <w:rPr>
+        <w:rFonts w:ascii="Symbol" w:hAnsi="Symbol" w:hint="default"/>
+      </w:rPr>
+    </w:lvl>
+    <w:lvl w:ilvl="1" w:tplc="08090003">
+      <w:start w:val="1"/>
+      <w:numFmt w:val="bullet"/>
+      <w:lvlText w:val="o"/>
+      <w:lvlJc w:val="left"/>
+      <w:pPr>
+        <w:ind w:left="1440" w:hanging="360"/>
+      </w:pPr>
+      <w:rPr>
+        <w:rFonts w:ascii="Courier New" w:hAnsi="Courier New" w:cs="Courier New" w:hint="default"/>
+      </w:rPr>
+    </w:lvl>
+    <w:lvl w:ilvl="2" w:tplc="08090005">
+      <w:start w:val="1"/>
+      <w:numFmt w:val="bullet"/>
+      <w:lvlText w:val=""/>
+      <w:lvlJc w:val="left"/>
+      <w:pPr>
+        <w:ind w:left="2160" w:hanging="360"/>
+      </w:pPr>
+      <w:rPr>
+        <w:rFonts w:ascii="Wingdings" w:hAnsi="Wingdings" w:hint="default"/>
+      </w:rPr>
+    </w:lvl>
+    <w:lvl w:ilvl="3" w:tplc="08090001" w:tentative="1">
+      <w:start w:val="1"/>
+      <w:numFmt w:val="bullet"/>
+      <w:lvlText w:val=""/>
+      <w:lvlJc w:val="left"/>
+      <w:pPr>
+        <w:ind w:left="2880" w:hanging="360"/>
+      </w:pPr>
+      <w:rPr>
+        <w:rFonts w:ascii="Symbol" w:hAnsi="Symbol" w:hint="default"/>
+      </w:rPr>
+    </w:lvl>
+    <w:lvl w:ilvl="4" w:tplc="08090003" w:tentative="1">
+      <w:start w:val="1"/>
+      <w:numFmt w:val="bullet"/>
+      <w:lvlText w:val="o"/>
+      <w:lvlJc w:val="left"/>
+      <w:pPr>
+        <w:ind w:left="3600" w:hanging="360"/>
+      </w:pPr>
+      <w:rPr>
+        <w:rFonts w:ascii="Courier New" w:hAnsi="Courier New" w:cs="Courier New" w:hint="default"/>
+      </w:rPr>
+    </w:lvl>
+    <w:lvl w:ilvl="5" w:tplc="08090005" w:tentative="1">
+      <w:start w:val="1"/>
+      <w:numFmt w:val="bullet"/>
+      <w:lvlText w:val=""/>
+      <w:lvlJc w:val="left"/>
+      <w:pPr>
+        <w:ind w:left="4320" w:hanging="360"/>
+      </w:pPr>
+      <w:rPr>
+        <w:rFonts w:ascii="Wingdings" w:hAnsi="Wingdings" w:hint="default"/>
+      </w:rPr>
+    </w:lvl>
+    <w:lvl w:ilvl="6" w:tplc="08090001" w:tentative="1">
+      <w:start w:val="1"/>
+      <w:numFmt w:val="bullet"/>
+      <w:lvlText w:val=""/>
+      <w:lvlJc w:val="left"/>
+      <w:pPr>
+        <w:ind w:left="5040" w:hanging="360"/>
+      </w:pPr>
+      <w:rPr>
+        <w:rFonts w:ascii="Symbol" w:hAnsi="Symbol" w:hint="default"/>
+      </w:rPr>
+    </w:lvl>
+    <w:lvl w:ilvl="7" w:tplc="08090003" w:tentative="1">
+      <w:start w:val="1"/>
+      <w:numFmt w:val="bullet"/>
+      <w:lvlText w:val="o"/>
+      <w:lvlJc w:val="left"/>
+      <w:pPr>
+        <w:ind w:left="5760" w:hanging="360"/>
+      </w:pPr>
+      <w:rPr>
+        <w:rFonts w:ascii="Courier New" w:hAnsi="Courier New" w:cs="Courier New" w:hint="default"/>
+      </w:rPr>
+    </w:lvl>
+    <w:lvl w:ilvl="8" w:tplc="08090005" w:tentative="1">
+      <w:start w:val="1"/>
+      <w:numFmt w:val="bullet"/>
+      <w:lvlText w:val=""/>
+      <w:lvlJc w:val="left"/>
+      <w:pPr>
+        <w:ind w:left="6480" w:hanging="360"/>
+      </w:pPr>
+      <w:rPr>
+        <w:rFonts w:ascii="Wingdings" w:hAnsi="Wingdings" w:hint="default"/>
+      </w:rPr>
+    </w:lvl>
+  </w:abstractNum>
+  <w:abstractNum w:abstractNumId="1" w15:restartNumberingAfterBreak="0">
     <w:nsid w:val="166E2092"/>
     <w:multiLevelType w:val="hybridMultilevel"/>
     <w:tmpl w:val="65EA28C4"/>
@@ -457,7 +1025,7 @@
       </w:pPr>
     </w:lvl>
   </w:abstractNum>
-  <w:abstractNum w:abstractNumId="1" w15:restartNumberingAfterBreak="0">
+  <w:abstractNum w:abstractNumId="2" w15:restartNumberingAfterBreak="0">
     <w:nsid w:val="3A660CA4"/>
     <w:multiLevelType w:val="hybridMultilevel"/>
     <w:tmpl w:val="38CEBD30"/>
@@ -571,9 +1139,12 @@
     </w:lvl>
   </w:abstractNum>
   <w:num w:numId="1">
+    <w:abstractNumId w:val="2"/>
+  </w:num>
+  <w:num w:numId="2">
     <w:abstractNumId w:val="1"/>
   </w:num>
-  <w:num w:numId="2">
+  <w:num w:numId="3">
     <w:abstractNumId w:val="0"/>
   </w:num>
 </w:numbering>

--- a/documentation/drone/Drone_DJI_Matrice_100_OSDK_API.docx
+++ b/documentation/drone/Drone_DJI_Matrice_100_OSDK_API.docx
@@ -6,6 +6,11 @@
       <w:pPr>
         <w:pStyle w:val="Titel"/>
       </w:pPr>
+    </w:p>
+    <w:p>
+      <w:pPr>
+        <w:pStyle w:val="Titel"/>
+      </w:pPr>
       <w:r>
         <w:t>Drone DJI Matrice100 Control</w:t>
       </w:r>
@@ -71,7 +76,10 @@
         </w:numPr>
       </w:pPr>
       <w:r>
-        <w:t>In the DJI desktop app you can set an Failsafe action this action kicks in when the drone loses connection with the remote controller or the onboard computer</w:t>
+        <w:t>In the DJI desktop app you can set an Failsafe action this action kicks in when the drone loses connection with the</w:t>
+      </w:r>
+      <w:r>
+        <w:t xml:space="preserve"> remote controller or the onboard computer</w:t>
       </w:r>
     </w:p>
     <w:p>
@@ -84,7 +92,10 @@
     </w:p>
     <w:p>
       <w:r>
-        <w:t xml:space="preserve">The DJI flight controller has the highest level of authority and can overrule every other control method. In the DJI Assistant 2 desktop app you need to enable OSDK API control when connected to the drone’s flight computer.  </w:t>
+        <w:t>The DJI flight controller has the highest level of authority and can overrule every other control method. In the DJI Assistant 2 desktop app you need to enable OSDK API control when connected to the dr</w:t>
+      </w:r>
+      <w:r>
+        <w:t xml:space="preserve">one’s flight computer.  </w:t>
       </w:r>
     </w:p>
     <w:p>
@@ -100,10 +111,36 @@
         <w:pStyle w:val="Kop2"/>
       </w:pPr>
       <w:r>
-        <w:t>Preparing</w:t>
-      </w:r>
-      <w:r>
-        <w:t xml:space="preserve"> Onboard Computer</w:t>
+        <w:t>Preparing OSDK</w:t>
+      </w:r>
+    </w:p>
+    <w:p>
+      <w:r>
+        <w:t xml:space="preserve">Before the OSDK can be used </w:t>
+      </w:r>
+      <w:r>
+        <w:t xml:space="preserve">a </w:t>
+      </w:r>
+      <w:r>
+        <w:t>I</w:t>
+      </w:r>
+      <w:r>
+        <w:t xml:space="preserve">D and key need to be generated on </w:t>
+      </w:r>
+      <w:r>
+        <w:t>a</w:t>
+      </w:r>
+      <w:r>
+        <w:t xml:space="preserve"> dji developer</w:t>
+      </w:r>
+      <w:r>
+        <w:t xml:space="preserve"> account without this key and id</w:t>
+      </w:r>
+      <w:r>
+        <w:t xml:space="preserve"> </w:t>
+      </w:r>
+      <w:r>
+        <w:t>the OSDK will not work.</w:t>
       </w:r>
     </w:p>
     <w:p>
@@ -111,100 +148,156 @@
         <w:pStyle w:val="Lijstalinea"/>
         <w:numPr>
           <w:ilvl w:val="0"/>
-          <w:numId w:val="2"/>
-        </w:numPr>
-      </w:pPr>
-      <w:r>
-        <w:t>install GCC 5.4 or above</w:t>
-      </w:r>
-    </w:p>
-    <w:p>
-      <w:pPr>
-        <w:pStyle w:val="Lijstalinea"/>
-        <w:numPr>
-          <w:ilvl w:val="0"/>
-          <w:numId w:val="2"/>
-        </w:numPr>
-      </w:pPr>
-      <w:r>
-        <w:t xml:space="preserve">install </w:t>
-      </w:r>
-      <w:proofErr w:type="spellStart"/>
-      <w:r>
-        <w:t>CMake</w:t>
-      </w:r>
-      <w:proofErr w:type="spellEnd"/>
-      <w:r>
-        <w:t xml:space="preserve"> 2.8 or above</w:t>
-      </w:r>
-    </w:p>
-    <w:p>
-      <w:pPr>
-        <w:pStyle w:val="Lijstalinea"/>
-        <w:numPr>
-          <w:ilvl w:val="0"/>
-          <w:numId w:val="2"/>
-        </w:numPr>
-      </w:pPr>
-      <w:r>
-        <w:t>give user UART permissions</w:t>
-      </w:r>
-    </w:p>
-    <w:p>
-      <w:pPr>
-        <w:pStyle w:val="Lijstalinea"/>
-        <w:numPr>
-          <w:ilvl w:val="1"/>
-          <w:numId w:val="2"/>
-        </w:numPr>
-      </w:pPr>
-      <w:r>
-        <w:t xml:space="preserve">‘ </w:t>
-      </w:r>
-      <w:proofErr w:type="spellStart"/>
-      <w:r>
-        <w:t>sudo</w:t>
-      </w:r>
-      <w:proofErr w:type="spellEnd"/>
-      <w:r>
-        <w:t xml:space="preserve"> </w:t>
-      </w:r>
-      <w:proofErr w:type="spellStart"/>
-      <w:r>
-        <w:t>usermod</w:t>
-      </w:r>
-      <w:proofErr w:type="spellEnd"/>
-      <w:r>
-        <w:t xml:space="preserve"> -a -G </w:t>
-      </w:r>
-      <w:proofErr w:type="spellStart"/>
-      <w:r>
-        <w:t>dialout</w:t>
-      </w:r>
-      <w:proofErr w:type="spellEnd"/>
-      <w:r>
-        <w:t xml:space="preserve"> $ USER</w:t>
-      </w:r>
-      <w:r>
-        <w:t>’</w:t>
-      </w:r>
-    </w:p>
-    <w:p>
-      <w:pPr>
-        <w:pStyle w:val="Lijstalinea"/>
-        <w:numPr>
-          <w:ilvl w:val="0"/>
-          <w:numId w:val="2"/>
-        </w:numPr>
-      </w:pPr>
-      <w:r>
-        <w:t>Install ROS (</w:t>
+          <w:numId w:val="5"/>
+        </w:numPr>
+      </w:pPr>
+      <w:r>
+        <w:t xml:space="preserve">Go to </w:t>
       </w:r>
       <w:hyperlink r:id="rId5" w:history="1">
         <w:r>
           <w:rPr>
             <w:rStyle w:val="Hyperlink"/>
           </w:rPr>
+          <w:t>https://developer.dji.com/</w:t>
+        </w:r>
+      </w:hyperlink>
+      <w:r>
+        <w:t xml:space="preserve"> and make an developer account</w:t>
+      </w:r>
+      <w:r>
+        <w:t xml:space="preserve"> </w:t>
+      </w:r>
+      <w:r>
+        <w:t>(if you haven’t one already)</w:t>
+      </w:r>
+    </w:p>
+    <w:p>
+      <w:pPr>
+        <w:pStyle w:val="Lijstalinea"/>
+        <w:numPr>
+          <w:ilvl w:val="0"/>
+          <w:numId w:val="5"/>
+        </w:numPr>
+      </w:pPr>
+      <w:r>
+        <w:t xml:space="preserve">Go to Apps and create an </w:t>
+      </w:r>
+      <w:r>
+        <w:t>onboard SDK app</w:t>
+      </w:r>
+    </w:p>
+    <w:p>
+      <w:pPr>
+        <w:pStyle w:val="Lijstalinea"/>
+        <w:numPr>
+          <w:ilvl w:val="1"/>
+          <w:numId w:val="5"/>
+        </w:numPr>
+      </w:pPr>
+      <w:r>
+        <w:t>Fill in name category and description</w:t>
+      </w:r>
+    </w:p>
+    <w:p>
+      <w:pPr>
+        <w:pStyle w:val="Lijstalinea"/>
+        <w:numPr>
+          <w:ilvl w:val="0"/>
+          <w:numId w:val="5"/>
+        </w:numPr>
+      </w:pPr>
+      <w:r>
+        <w:t>Activate it by email</w:t>
+      </w:r>
+    </w:p>
+    <w:p>
+      <w:pPr>
+        <w:pStyle w:val="Lijstalinea"/>
+        <w:numPr>
+          <w:ilvl w:val="0"/>
+          <w:numId w:val="5"/>
+        </w:numPr>
+      </w:pPr>
+      <w:r>
+        <w:t>Save ID and key pair</w:t>
+      </w:r>
+    </w:p>
+    <w:p>
+      <w:pPr>
+        <w:pStyle w:val="Kop2"/>
+      </w:pPr>
+      <w:r>
+        <w:t>P</w:t>
+      </w:r>
+      <w:r>
+        <w:t>reparing Onboard Computer</w:t>
+      </w:r>
+    </w:p>
+    <w:p>
+      <w:pPr>
+        <w:pStyle w:val="Lijstalinea"/>
+        <w:numPr>
+          <w:ilvl w:val="0"/>
+          <w:numId w:val="2"/>
+        </w:numPr>
+      </w:pPr>
+      <w:r>
+        <w:t>install GCC 5.4 or above</w:t>
+      </w:r>
+    </w:p>
+    <w:p>
+      <w:pPr>
+        <w:pStyle w:val="Lijstalinea"/>
+        <w:numPr>
+          <w:ilvl w:val="0"/>
+          <w:numId w:val="2"/>
+        </w:numPr>
+      </w:pPr>
+      <w:r>
+        <w:t>install CMake 2.8 or above</w:t>
+      </w:r>
+    </w:p>
+    <w:p>
+      <w:pPr>
+        <w:pStyle w:val="Lijstalinea"/>
+        <w:numPr>
+          <w:ilvl w:val="0"/>
+          <w:numId w:val="2"/>
+        </w:numPr>
+      </w:pPr>
+      <w:r>
+        <w:t>give user UART permissions</w:t>
+      </w:r>
+    </w:p>
+    <w:p>
+      <w:pPr>
+        <w:pStyle w:val="Lijstalinea"/>
+        <w:numPr>
+          <w:ilvl w:val="1"/>
+          <w:numId w:val="2"/>
+        </w:numPr>
+      </w:pPr>
+      <w:r>
+        <w:t>‘ sudo usermod -a -G dialout $ USER’</w:t>
+      </w:r>
+    </w:p>
+    <w:p>
+      <w:pPr>
+        <w:pStyle w:val="Lijstalinea"/>
+        <w:numPr>
+          <w:ilvl w:val="0"/>
+          <w:numId w:val="2"/>
+        </w:numPr>
+      </w:pPr>
+      <w:r>
+        <w:t>Install ROS (</w:t>
+      </w:r>
+      <w:hyperlink r:id="rId6">
+        <w:r>
+          <w:rPr>
+            <w:rStyle w:val="InternetLink"/>
+          </w:rPr>
           <w:t>http://wiki.ros.org/melodic/Installation/Ubuntu</w:t>
         </w:r>
       </w:hyperlink>
@@ -219,20 +312,628 @@
           <w:ilvl w:val="0"/>
           <w:numId w:val="2"/>
         </w:numPr>
-      </w:pPr>
-      <w:r>
+        <w:rPr>
+          <w:strike/>
+        </w:rPr>
+      </w:pPr>
+      <w:r>
+        <w:rPr>
+          <w:strike/>
+        </w:rPr>
         <w:t>Download and Install DJI onboard SDK from (</w:t>
       </w:r>
-      <w:hyperlink r:id="rId6" w:history="1">
+      <w:hyperlink r:id="rId7" w:history="1">
+        <w:r>
+          <w:rPr>
+            <w:rStyle w:val="Hyperlink"/>
+            <w:strike/>
+          </w:rPr>
+          <w:t>https://github.com/dji-sdk/Onboard-SDK/tree/master</w:t>
+        </w:r>
+      </w:hyperlink>
+      <w:r>
+        <w:rPr>
+          <w:strike/>
+        </w:rPr>
+        <w:t xml:space="preserve">) </w:t>
+      </w:r>
+    </w:p>
+    <w:p>
+      <w:pPr>
+        <w:pStyle w:val="Lijstalinea"/>
+        <w:numPr>
+          <w:ilvl w:val="1"/>
+          <w:numId w:val="2"/>
+        </w:numPr>
+        <w:rPr>
+          <w:strike/>
+        </w:rPr>
+      </w:pPr>
+      <w:r>
+        <w:rPr>
+          <w:strike/>
+        </w:rPr>
+        <w:t>‘git clone -b &lt;branch&gt;</w:t>
+      </w:r>
+      <w:r>
+        <w:rPr>
+          <w:strike/>
+        </w:rPr>
+        <w:t xml:space="preserve"> </w:t>
+      </w:r>
+      <w:hyperlink r:id="rId8">
+        <w:r>
+          <w:rPr>
+            <w:rStyle w:val="InternetLink"/>
+            <w:strike/>
+          </w:rPr>
+          <w:t>https://github.com/dji-sdk/Onboard-SDK.git</w:t>
+        </w:r>
+      </w:hyperlink>
+      <w:r>
+        <w:rPr>
+          <w:strike/>
+        </w:rPr>
+        <w:t xml:space="preserve"> &lt;Onboard-SDK name&gt;’</w:t>
+      </w:r>
+    </w:p>
+    <w:p>
+      <w:pPr>
+        <w:pStyle w:val="Lijstalinea"/>
+        <w:numPr>
+          <w:ilvl w:val="1"/>
+          <w:numId w:val="2"/>
+        </w:numPr>
+        <w:rPr>
+          <w:strike/>
+        </w:rPr>
+      </w:pPr>
+      <w:r>
+        <w:rPr>
+          <w:strike/>
+        </w:rPr>
+        <w:t>‘cd &lt;Onboard-SDK name&gt;’</w:t>
+      </w:r>
+    </w:p>
+    <w:p>
+      <w:pPr>
+        <w:pStyle w:val="Lijstalinea"/>
+        <w:numPr>
+          <w:ilvl w:val="1"/>
+          <w:numId w:val="2"/>
+        </w:numPr>
+        <w:rPr>
+          <w:strike/>
+        </w:rPr>
+      </w:pPr>
+      <w:r>
+        <w:rPr>
+          <w:strike/>
+        </w:rPr>
+        <w:t>‘mkdir build &amp;&amp; cd build’</w:t>
+      </w:r>
+    </w:p>
+    <w:p>
+      <w:pPr>
+        <w:pStyle w:val="Lijstalinea"/>
+        <w:numPr>
+          <w:ilvl w:val="1"/>
+          <w:numId w:val="2"/>
+        </w:numPr>
+        <w:rPr>
+          <w:strike/>
+        </w:rPr>
+      </w:pPr>
+      <w:r>
+        <w:rPr>
+          <w:strike/>
+        </w:rPr>
+        <w:t>‘cmake ..’</w:t>
+      </w:r>
+    </w:p>
+    <w:p>
+      <w:pPr>
+        <w:pStyle w:val="Lijstalinea"/>
+        <w:numPr>
+          <w:ilvl w:val="1"/>
+          <w:numId w:val="2"/>
+        </w:numPr>
+        <w:rPr>
+          <w:strike/>
+        </w:rPr>
+      </w:pPr>
+      <w:r>
+        <w:rPr>
+          <w:strike/>
+        </w:rPr>
+        <w:t>‘sudo make -j7 install’</w:t>
+      </w:r>
+    </w:p>
+    <w:p>
+      <w:pPr>
+        <w:pStyle w:val="Lijstalinea"/>
+        <w:numPr>
+          <w:ilvl w:val="0"/>
+          <w:numId w:val="2"/>
+        </w:numPr>
+      </w:pPr>
+      <w:r>
+        <w:t>install nema-comms</w:t>
+      </w:r>
+    </w:p>
+    <w:p>
+      <w:pPr>
+        <w:pStyle w:val="Lijstalinea"/>
+        <w:numPr>
+          <w:ilvl w:val="1"/>
+          <w:numId w:val="2"/>
+        </w:numPr>
+      </w:pPr>
+      <w:r>
+        <w:t>‘sudo apt install ros-&lt;rel</w:t>
+      </w:r>
+      <w:r>
+        <w:t>ease&gt;-nmea-comms’</w:t>
+      </w:r>
+    </w:p>
+    <w:p>
+      <w:pPr>
+        <w:pStyle w:val="Lijstalinea"/>
+        <w:numPr>
+          <w:ilvl w:val="0"/>
+          <w:numId w:val="2"/>
+        </w:numPr>
+      </w:pPr>
+      <w:r>
+        <w:lastRenderedPageBreak/>
+        <w:t>Install libUSB</w:t>
+      </w:r>
+    </w:p>
+    <w:p>
+      <w:pPr>
+        <w:pStyle w:val="Lijstalinea"/>
+        <w:numPr>
+          <w:ilvl w:val="1"/>
+          <w:numId w:val="2"/>
+        </w:numPr>
+      </w:pPr>
+      <w:r>
+        <w:t>‘sudo apt-get install libusb-1.0-0-dev’</w:t>
+      </w:r>
+    </w:p>
+    <w:p>
+      <w:pPr>
+        <w:pStyle w:val="Lijstalinea"/>
+        <w:numPr>
+          <w:ilvl w:val="0"/>
+          <w:numId w:val="2"/>
+        </w:numPr>
+      </w:pPr>
+      <w:r>
+        <w:t>Set the baud rate of ROS higher than 921600</w:t>
+      </w:r>
+    </w:p>
+    <w:p>
+      <w:pPr>
+        <w:pStyle w:val="Kop2"/>
+      </w:pPr>
+      <w:r>
+        <w:t>Preparing other stuff</w:t>
+      </w:r>
+    </w:p>
+    <w:p>
+      <w:r>
+        <w:t xml:space="preserve">Make sure you have an valid developer account with DJI and make an onboard API app (save the app key and app </w:t>
+      </w:r>
+      <w:r>
+        <w:t>license)</w:t>
+      </w:r>
+    </w:p>
+    <w:p>
+      <w:pPr>
+        <w:pStyle w:val="Kop1"/>
+      </w:pPr>
+      <w:r>
+        <w:t>Start making App</w:t>
+      </w:r>
+    </w:p>
+    <w:p>
+      <w:pPr>
+        <w:pStyle w:val="Lijstalinea"/>
+        <w:numPr>
+          <w:ilvl w:val="0"/>
+          <w:numId w:val="3"/>
+        </w:numPr>
+      </w:pPr>
+      <w:r>
+        <w:t>Create catkin workspace</w:t>
+      </w:r>
+    </w:p>
+    <w:p>
+      <w:pPr>
+        <w:pStyle w:val="Lijstalinea"/>
+        <w:numPr>
+          <w:ilvl w:val="1"/>
+          <w:numId w:val="3"/>
+        </w:numPr>
+      </w:pPr>
+      <w:r>
+        <w:t>“mkdir &lt;catkin work directory name&gt; &amp;&amp; cd &lt;catkin work directory name&gt;”</w:t>
+      </w:r>
+    </w:p>
+    <w:p>
+      <w:pPr>
+        <w:pStyle w:val="Lijstalinea"/>
+        <w:numPr>
+          <w:ilvl w:val="1"/>
+          <w:numId w:val="3"/>
+        </w:numPr>
+      </w:pPr>
+      <w:r>
+        <w:t>“mkdir &lt;source directory name&gt; &amp;&amp; cd &lt;source directory name&gt;”</w:t>
+      </w:r>
+    </w:p>
+    <w:p>
+      <w:pPr>
+        <w:pStyle w:val="Lijstalinea"/>
+        <w:numPr>
+          <w:ilvl w:val="1"/>
+          <w:numId w:val="3"/>
+        </w:numPr>
+      </w:pPr>
+      <w:r>
+        <w:t>“catkin_init_workspace”</w:t>
+      </w:r>
+    </w:p>
+    <w:p>
+      <w:pPr>
+        <w:pStyle w:val="Lijstalinea"/>
+        <w:numPr>
+          <w:ilvl w:val="0"/>
+          <w:numId w:val="3"/>
+        </w:numPr>
+      </w:pPr>
+      <w:r>
+        <w:t>Clone Onboard-SDK-ROS git repo into source direc</w:t>
+      </w:r>
+      <w:r>
+        <w:t>tory</w:t>
+      </w:r>
+    </w:p>
+    <w:p>
+      <w:pPr>
+        <w:pStyle w:val="Lijstalinea"/>
+        <w:numPr>
+          <w:ilvl w:val="1"/>
+          <w:numId w:val="3"/>
+        </w:numPr>
+      </w:pPr>
+      <w:r>
+        <w:t>“</w:t>
+      </w:r>
+      <w:bookmarkStart w:id="0" w:name="__DdeLink__85_777124084"/>
+      <w:r>
+        <w:t xml:space="preserve">git clone -b &lt;branch&gt; </w:t>
+      </w:r>
+      <w:hyperlink r:id="rId9">
+        <w:r>
+          <w:rPr>
+            <w:rStyle w:val="InternetLink"/>
+          </w:rPr>
+          <w:t>https://github.com/dji-sdk/Onboard-SDK-ROS.git</w:t>
+        </w:r>
+      </w:hyperlink>
+      <w:r>
+        <w:t xml:space="preserve"> &lt;Onboard-SDK name&gt;</w:t>
+      </w:r>
+      <w:bookmarkEnd w:id="0"/>
+      <w:r>
+        <w:t>”</w:t>
+      </w:r>
+    </w:p>
+    <w:p>
+      <w:pPr>
+        <w:pStyle w:val="Lijstalinea"/>
+        <w:numPr>
+          <w:ilvl w:val="2"/>
+          <w:numId w:val="3"/>
+        </w:numPr>
+      </w:pPr>
+      <w:r>
+        <w:t>for the matrice 100 it wil be branch 3.8</w:t>
+      </w:r>
+    </w:p>
+    <w:p>
+      <w:pPr>
+        <w:pStyle w:val="Lijstalinea"/>
+        <w:numPr>
+          <w:ilvl w:val="0"/>
+          <w:numId w:val="3"/>
+        </w:numPr>
+      </w:pPr>
+      <w:r>
+        <w:t>Ga back to catkin main directory</w:t>
+      </w:r>
+    </w:p>
+    <w:p>
+      <w:pPr>
+        <w:pStyle w:val="Lijstalinea"/>
+        <w:numPr>
+          <w:ilvl w:val="1"/>
+          <w:numId w:val="3"/>
+        </w:numPr>
+      </w:pPr>
+      <w:r>
+        <w:t xml:space="preserve">“cd &lt;catkin work </w:t>
+      </w:r>
+      <w:r>
+        <w:t>directory name&gt;”</w:t>
+      </w:r>
+    </w:p>
+    <w:p>
+      <w:pPr>
+        <w:pStyle w:val="Lijstalinea"/>
+        <w:numPr>
+          <w:ilvl w:val="0"/>
+          <w:numId w:val="3"/>
+        </w:numPr>
+      </w:pPr>
+      <w:r>
+        <w:t>Install dependencies</w:t>
+      </w:r>
+    </w:p>
+    <w:p>
+      <w:pPr>
+        <w:pStyle w:val="Lijstalinea"/>
+        <w:numPr>
+          <w:ilvl w:val="1"/>
+          <w:numId w:val="3"/>
+        </w:numPr>
+      </w:pPr>
+      <w:r>
+        <w:t>“rosdep install -y --rosdistro melodic --from-paths src --ignore-src”</w:t>
+      </w:r>
+    </w:p>
+    <w:p>
+      <w:pPr>
+        <w:pStyle w:val="Lijstalinea"/>
+        <w:numPr>
+          <w:ilvl w:val="2"/>
+          <w:numId w:val="3"/>
+        </w:numPr>
+      </w:pPr>
+      <w:r>
+        <w:t>this looks what dependencies is needed by the package and installs them</w:t>
+      </w:r>
+    </w:p>
+    <w:p>
+      <w:pPr>
+        <w:pStyle w:val="Lijstalinea"/>
+        <w:numPr>
+          <w:ilvl w:val="0"/>
+          <w:numId w:val="3"/>
+        </w:numPr>
+      </w:pPr>
+      <w:r>
+        <w:t>edit sdk.launche with</w:t>
+      </w:r>
+    </w:p>
+    <w:p>
+      <w:pPr>
+        <w:pStyle w:val="Lijstalinea"/>
+        <w:numPr>
+          <w:ilvl w:val="1"/>
+          <w:numId w:val="3"/>
+        </w:numPr>
+      </w:pPr>
+      <w:r>
+        <w:t>“rosed dji_skd sdk.launch”</w:t>
+      </w:r>
+    </w:p>
+    <w:p>
+      <w:pPr>
+        <w:pStyle w:val="Lijstalinea"/>
+        <w:numPr>
+          <w:ilvl w:val="2"/>
+          <w:numId w:val="3"/>
+        </w:numPr>
+      </w:pPr>
+      <w:r>
+        <w:t>this wil open the editer an</w:t>
+      </w:r>
+      <w:r>
+        <w:t xml:space="preserve"> you need to edit the app ID and key allong with the UART port and bautrate</w:t>
+      </w:r>
+    </w:p>
+    <w:p>
+      <w:pPr>
+        <w:pStyle w:val="Lijstalinea"/>
+        <w:numPr>
+          <w:ilvl w:val="0"/>
+          <w:numId w:val="3"/>
+        </w:numPr>
+      </w:pPr>
+      <w:r>
+        <w:t xml:space="preserve">edit dji_sdk_node.cpp and remove every #ifdef ADVANCED_SENSING </w:t>
+      </w:r>
+    </w:p>
+    <w:p>
+      <w:pPr>
+        <w:pStyle w:val="Lijstalinea"/>
+        <w:numPr>
+          <w:ilvl w:val="1"/>
+          <w:numId w:val="3"/>
+        </w:numPr>
+      </w:pPr>
+      <w:r>
+        <w:t>“rosed dji_skd dji_sdk_node.cpp”</w:t>
+      </w:r>
+    </w:p>
+    <w:p>
+      <w:pPr>
+        <w:pStyle w:val="Lijstalinea"/>
+        <w:numPr>
+          <w:ilvl w:val="0"/>
+          <w:numId w:val="3"/>
+        </w:numPr>
+      </w:pPr>
+      <w:r>
+        <w:t>Compile project</w:t>
+      </w:r>
+    </w:p>
+    <w:p>
+      <w:pPr>
+        <w:pStyle w:val="Lijstalinea"/>
+        <w:numPr>
+          <w:ilvl w:val="1"/>
+          <w:numId w:val="3"/>
+        </w:numPr>
+      </w:pPr>
+      <w:r>
+        <w:t>“catkin_make_isolated”</w:t>
+      </w:r>
+    </w:p>
+    <w:p>
+      <w:pPr>
+        <w:pStyle w:val="Lijstalinea"/>
+        <w:numPr>
+          <w:ilvl w:val="0"/>
+          <w:numId w:val="3"/>
+        </w:numPr>
+      </w:pPr>
+      <w:r>
+        <w:t>Source the project</w:t>
+      </w:r>
+    </w:p>
+    <w:p>
+      <w:pPr>
+        <w:pStyle w:val="Lijstalinea"/>
+        <w:numPr>
+          <w:ilvl w:val="1"/>
+          <w:numId w:val="3"/>
+        </w:numPr>
+      </w:pPr>
+      <w:r>
+        <w:t>“source devel/setup.bash”</w:t>
+      </w:r>
+    </w:p>
+    <w:p>
+      <w:pPr>
+        <w:pStyle w:val="Lijstalinea"/>
+        <w:numPr>
+          <w:ilvl w:val="0"/>
+          <w:numId w:val="3"/>
+        </w:numPr>
+      </w:pPr>
+      <w:r>
+        <w:t xml:space="preserve">Connect jetson to drone with </w:t>
+      </w:r>
+      <w:r>
+        <w:t xml:space="preserve">USB to TTY cable </w:t>
+      </w:r>
+      <w:r>
+        <w:t xml:space="preserve">Tx → Rx </w:t>
+      </w:r>
+      <w:r>
+        <w:t>and Rx → Tx</w:t>
+      </w:r>
+    </w:p>
+    <w:p>
+      <w:pPr>
+        <w:pStyle w:val="Kop1"/>
+      </w:pPr>
+      <w:r>
+        <w:t>MSDK API</w:t>
+      </w:r>
+      <w:r>
+        <w:t xml:space="preserve"> (mobile SDK API)</w:t>
+      </w:r>
+    </w:p>
+    <w:p>
+      <w:pPr>
+        <w:pStyle w:val="Kop2"/>
+      </w:pPr>
+      <w:r>
+        <w:t xml:space="preserve">Preparing </w:t>
+      </w:r>
+      <w:r>
+        <w:t>M</w:t>
+      </w:r>
+      <w:r>
+        <w:t>SDK</w:t>
+      </w:r>
+    </w:p>
+    <w:p>
+      <w:r>
+        <w:t xml:space="preserve">Before the </w:t>
+      </w:r>
+      <w:r>
+        <w:t>M</w:t>
+      </w:r>
+      <w:r>
+        <w:t xml:space="preserve">SDK can be used a </w:t>
+      </w:r>
+      <w:r>
+        <w:t>bundle identifier</w:t>
+      </w:r>
+      <w:r>
+        <w:t xml:space="preserve"> and key need to be generated on a dji developer account without this key and </w:t>
+      </w:r>
+      <w:r>
+        <w:t>bundle identifier</w:t>
+      </w:r>
+      <w:r>
+        <w:t xml:space="preserve"> the </w:t>
+      </w:r>
+      <w:r>
+        <w:t>M</w:t>
+      </w:r>
+      <w:r>
+        <w:t>SDK will not work.</w:t>
+      </w:r>
+    </w:p>
+    <w:p>
+      <w:pPr>
+        <w:pStyle w:val="Lijstalinea"/>
+        <w:numPr>
+          <w:ilvl w:val="0"/>
+          <w:numId w:val="6"/>
+        </w:numPr>
+      </w:pPr>
+      <w:r>
+        <w:t xml:space="preserve">Go to </w:t>
+      </w:r>
+      <w:hyperlink r:id="rId10" w:history="1">
         <w:r>
           <w:rPr>
             <w:rStyle w:val="Hyperlink"/>
           </w:rPr>
-          <w:t>https://github.com/dji-sdk/Onboard-SDK/tree/master</w:t>
+          <w:t>https://developer.dji.com/</w:t>
         </w:r>
       </w:hyperlink>
       <w:r>
-        <w:t xml:space="preserve">) </w:t>
+        <w:t xml:space="preserve"> and make an developer account</w:t>
+      </w:r>
+      <w:r>
+        <w:t xml:space="preserve"> (if you haven’t one already)</w:t>
+      </w:r>
+    </w:p>
+    <w:p>
+      <w:pPr>
+        <w:pStyle w:val="Lijstalinea"/>
+        <w:numPr>
+          <w:ilvl w:val="0"/>
+          <w:numId w:val="6"/>
+        </w:numPr>
+      </w:pPr>
+      <w:r>
+        <w:t xml:space="preserve">Go to Apps and create an </w:t>
+      </w:r>
+      <w:r>
+        <w:t>Mobile</w:t>
+      </w:r>
+      <w:r>
+        <w:t xml:space="preserve"> SDK app</w:t>
       </w:r>
     </w:p>
     <w:p>
@@ -240,94 +941,20 @@
         <w:pStyle w:val="Lijstalinea"/>
         <w:numPr>
           <w:ilvl w:val="1"/>
-          <w:numId w:val="2"/>
-        </w:numPr>
-      </w:pPr>
-      <w:r>
-        <w:t xml:space="preserve">‘git clone -b &lt;branch&gt; </w:t>
-      </w:r>
-      <w:hyperlink r:id="rId7" w:history="1">
-        <w:r>
-          <w:rPr>
-            <w:rStyle w:val="Hyperlink"/>
-          </w:rPr>
-          <w:t>https://github.com/dji-sdk/Onboard-SDK.git</w:t>
-        </w:r>
-      </w:hyperlink>
-      <w:r>
-        <w:t xml:space="preserve"> &lt;Onboard-SDK name&gt;’</w:t>
-      </w:r>
-    </w:p>
-    <w:p>
-      <w:pPr>
-        <w:pStyle w:val="Lijstalinea"/>
-        <w:numPr>
-          <w:ilvl w:val="1"/>
-          <w:numId w:val="2"/>
-        </w:numPr>
-      </w:pPr>
-      <w:r>
-        <w:t>‘cd &lt;Onboard-SDK name&gt;’</w:t>
-      </w:r>
-    </w:p>
-    <w:p>
-      <w:pPr>
-        <w:pStyle w:val="Lijstalinea"/>
-        <w:numPr>
-          <w:ilvl w:val="1"/>
-          <w:numId w:val="2"/>
-        </w:numPr>
-      </w:pPr>
-      <w:r>
-        <w:t>‘</w:t>
-      </w:r>
-      <w:proofErr w:type="spellStart"/>
-      <w:r>
-        <w:t>mkdir</w:t>
-      </w:r>
-      <w:proofErr w:type="spellEnd"/>
-      <w:r>
-        <w:t xml:space="preserve"> build &amp;&amp; cd build’</w:t>
-      </w:r>
-    </w:p>
-    <w:p>
-      <w:pPr>
-        <w:pStyle w:val="Lijstalinea"/>
-        <w:numPr>
-          <w:ilvl w:val="1"/>
-          <w:numId w:val="2"/>
-        </w:numPr>
-      </w:pPr>
-      <w:r>
-        <w:t>‘</w:t>
-      </w:r>
-      <w:proofErr w:type="spellStart"/>
-      <w:r>
-        <w:t>cmake</w:t>
-      </w:r>
-      <w:proofErr w:type="spellEnd"/>
-      <w:r>
-        <w:t xml:space="preserve"> ..’</w:t>
-      </w:r>
-    </w:p>
-    <w:p>
-      <w:pPr>
-        <w:pStyle w:val="Lijstalinea"/>
-        <w:numPr>
-          <w:ilvl w:val="1"/>
-          <w:numId w:val="2"/>
-        </w:numPr>
-      </w:pPr>
-      <w:r>
-        <w:t>‘</w:t>
-      </w:r>
-      <w:proofErr w:type="spellStart"/>
-      <w:r>
-        <w:t>sudo</w:t>
-      </w:r>
-      <w:proofErr w:type="spellEnd"/>
-      <w:r>
-        <w:t xml:space="preserve"> make -j7 install’</w:t>
+          <w:numId w:val="6"/>
+        </w:numPr>
+      </w:pPr>
+      <w:r>
+        <w:t>Fill in name category</w:t>
+      </w:r>
+      <w:r>
+        <w:t xml:space="preserve">, </w:t>
+      </w:r>
+      <w:r>
+        <w:t>description</w:t>
+      </w:r>
+      <w:r>
+        <w:t xml:space="preserve"> an package Name of the app</w:t>
       </w:r>
     </w:p>
     <w:p>
@@ -335,55 +962,11 @@
         <w:pStyle w:val="Lijstalinea"/>
         <w:numPr>
           <w:ilvl w:val="0"/>
-          <w:numId w:val="2"/>
-        </w:numPr>
-      </w:pPr>
-      <w:r>
-        <w:t xml:space="preserve">install </w:t>
-      </w:r>
-      <w:proofErr w:type="spellStart"/>
-      <w:r>
-        <w:t>nema</w:t>
-      </w:r>
-      <w:proofErr w:type="spellEnd"/>
-      <w:r>
-        <w:t>-comms</w:t>
-      </w:r>
-    </w:p>
-    <w:p>
-      <w:pPr>
-        <w:pStyle w:val="Lijstalinea"/>
-        <w:numPr>
-          <w:ilvl w:val="1"/>
-          <w:numId w:val="2"/>
-        </w:numPr>
-      </w:pPr>
-      <w:r>
-        <w:t>‘</w:t>
-      </w:r>
-      <w:proofErr w:type="spellStart"/>
-      <w:r>
-        <w:t>sudo</w:t>
-      </w:r>
-      <w:proofErr w:type="spellEnd"/>
-      <w:r>
-        <w:t xml:space="preserve"> apt install </w:t>
-      </w:r>
-      <w:proofErr w:type="spellStart"/>
-      <w:r>
-        <w:t>ros</w:t>
-      </w:r>
-      <w:proofErr w:type="spellEnd"/>
-      <w:r>
-        <w:t>-&lt;release&gt;-</w:t>
-      </w:r>
-      <w:proofErr w:type="spellStart"/>
-      <w:r>
-        <w:t>nmea</w:t>
-      </w:r>
-      <w:proofErr w:type="spellEnd"/>
-      <w:r>
-        <w:t>-comms</w:t>
+          <w:numId w:val="6"/>
+        </w:numPr>
+      </w:pPr>
+      <w:r>
+        <w:t>Activate it by email</w:t>
       </w:r>
     </w:p>
     <w:p>
@@ -391,434 +974,43 @@
         <w:pStyle w:val="Lijstalinea"/>
         <w:numPr>
           <w:ilvl w:val="0"/>
-          <w:numId w:val="2"/>
-        </w:numPr>
-      </w:pPr>
-      <w:r>
-        <w:t xml:space="preserve">Install </w:t>
-      </w:r>
-      <w:proofErr w:type="spellStart"/>
-      <w:r>
-        <w:t>libUSB</w:t>
-      </w:r>
-      <w:proofErr w:type="spellEnd"/>
-    </w:p>
-    <w:p>
-      <w:pPr>
-        <w:pStyle w:val="Lijstalinea"/>
-        <w:numPr>
-          <w:ilvl w:val="1"/>
-          <w:numId w:val="2"/>
-        </w:numPr>
-      </w:pPr>
-      <w:r>
-        <w:t>‘</w:t>
-      </w:r>
-      <w:proofErr w:type="spellStart"/>
-      <w:r>
-        <w:t>sudo</w:t>
-      </w:r>
-      <w:proofErr w:type="spellEnd"/>
-      <w:r>
-        <w:t xml:space="preserve"> apt-get install libusb-1.0-0-dev’</w:t>
-      </w:r>
-    </w:p>
-    <w:p>
-      <w:pPr>
-        <w:pStyle w:val="Lijstalinea"/>
-        <w:numPr>
-          <w:ilvl w:val="0"/>
-          <w:numId w:val="2"/>
-        </w:numPr>
-      </w:pPr>
-      <w:r>
-        <w:t>Set the baud rate of ROS higher than 921600</w:t>
+          <w:numId w:val="6"/>
+        </w:numPr>
+      </w:pPr>
+      <w:r>
+        <w:t xml:space="preserve">Save </w:t>
+      </w:r>
+      <w:r>
+        <w:t xml:space="preserve">package Name </w:t>
+      </w:r>
+      <w:r>
+        <w:t>and key pair</w:t>
       </w:r>
     </w:p>
     <w:p>
       <w:pPr>
         <w:pStyle w:val="Kop2"/>
       </w:pPr>
-      <w:r>
-        <w:t>Preparing other stuff</w:t>
-      </w:r>
-    </w:p>
-    <w:p>
-      <w:r>
-        <w:t>Make sure you have an valid developer account with DJI</w:t>
-      </w:r>
-      <w:r>
-        <w:t xml:space="preserve"> and make an onboard API app (save the </w:t>
-      </w:r>
-      <w:r>
-        <w:t>app key and app license)</w:t>
-      </w:r>
-    </w:p>
-    <w:p/>
-    <w:p>
-      <w:pPr>
-        <w:rPr>
-          <w:rFonts w:asciiTheme="majorHAnsi" w:eastAsiaTheme="majorEastAsia" w:hAnsiTheme="majorHAnsi" w:cstheme="majorBidi"/>
-          <w:color w:val="2F5496" w:themeColor="accent1" w:themeShade="BF"/>
-          <w:sz w:val="32"/>
-          <w:szCs w:val="32"/>
-        </w:rPr>
-      </w:pPr>
-      <w:r>
-        <w:br w:type="page"/>
-      </w:r>
-    </w:p>
-    <w:p>
-      <w:pPr>
-        <w:pStyle w:val="Kop1"/>
-      </w:pPr>
-      <w:r>
-        <w:lastRenderedPageBreak/>
-        <w:t>Start making App</w:t>
-      </w:r>
-    </w:p>
-    <w:p>
-      <w:pPr>
-        <w:pStyle w:val="Lijstalinea"/>
-        <w:numPr>
-          <w:ilvl w:val="0"/>
-          <w:numId w:val="3"/>
-        </w:numPr>
-      </w:pPr>
-      <w:r>
-        <w:t>Create c</w:t>
-      </w:r>
-      <w:r>
-        <w:t>atkin workspace</w:t>
-      </w:r>
-    </w:p>
-    <w:p>
-      <w:pPr>
-        <w:pStyle w:val="Lijstalinea"/>
-        <w:numPr>
-          <w:ilvl w:val="1"/>
-          <w:numId w:val="3"/>
-        </w:numPr>
-      </w:pPr>
-      <w:r>
-        <w:t>“</w:t>
-      </w:r>
-      <w:proofErr w:type="spellStart"/>
-      <w:r>
-        <w:t>mkdir</w:t>
-      </w:r>
-      <w:proofErr w:type="spellEnd"/>
-      <w:r>
-        <w:t xml:space="preserve"> </w:t>
-      </w:r>
-      <w:r>
-        <w:t>&lt;catkin work directory</w:t>
-      </w:r>
-      <w:r>
-        <w:t xml:space="preserve"> name</w:t>
-      </w:r>
-      <w:r>
-        <w:t>&gt;</w:t>
-      </w:r>
-      <w:r>
-        <w:t xml:space="preserve"> &amp;&amp; cd </w:t>
-      </w:r>
-      <w:r>
-        <w:t>&lt;catkin work directory</w:t>
-      </w:r>
-      <w:r>
-        <w:t xml:space="preserve"> name</w:t>
-      </w:r>
-      <w:r>
-        <w:t>&gt;</w:t>
-      </w:r>
-      <w:r>
-        <w:t>”</w:t>
-      </w:r>
-    </w:p>
-    <w:p>
-      <w:pPr>
-        <w:pStyle w:val="Lijstalinea"/>
-        <w:numPr>
-          <w:ilvl w:val="1"/>
-          <w:numId w:val="3"/>
-        </w:numPr>
-      </w:pPr>
-      <w:r>
-        <w:t>“</w:t>
-      </w:r>
-      <w:proofErr w:type="spellStart"/>
-      <w:r>
-        <w:t>mkdir</w:t>
-      </w:r>
-      <w:proofErr w:type="spellEnd"/>
-      <w:r>
-        <w:t xml:space="preserve"> &lt;source directory name&gt; &amp;&amp; cd </w:t>
-      </w:r>
-      <w:r>
-        <w:t>&lt;source directory name&gt;</w:t>
-      </w:r>
-      <w:r>
-        <w:t>”</w:t>
-      </w:r>
-    </w:p>
-    <w:p>
-      <w:pPr>
-        <w:pStyle w:val="Lijstalinea"/>
-        <w:numPr>
-          <w:ilvl w:val="1"/>
-          <w:numId w:val="3"/>
-        </w:numPr>
-      </w:pPr>
-      <w:r>
-        <w:t>“</w:t>
-      </w:r>
-      <w:proofErr w:type="spellStart"/>
-      <w:r>
-        <w:t>catkin_init_workspace</w:t>
-      </w:r>
-      <w:proofErr w:type="spellEnd"/>
-      <w:r>
-        <w:t>”</w:t>
-      </w:r>
-    </w:p>
-    <w:p>
-      <w:pPr>
-        <w:pStyle w:val="Lijstalinea"/>
-        <w:numPr>
-          <w:ilvl w:val="0"/>
-          <w:numId w:val="3"/>
-        </w:numPr>
-      </w:pPr>
-      <w:r>
-        <w:t xml:space="preserve">Clone </w:t>
-      </w:r>
-      <w:r>
-        <w:t>Onboard-SDK-ROS</w:t>
-      </w:r>
-      <w:r>
-        <w:t xml:space="preserve"> git repo </w:t>
-      </w:r>
-      <w:r>
-        <w:t>into source directory</w:t>
-      </w:r>
-    </w:p>
-    <w:p>
-      <w:pPr>
-        <w:pStyle w:val="Lijstalinea"/>
-        <w:numPr>
-          <w:ilvl w:val="1"/>
-          <w:numId w:val="3"/>
-        </w:numPr>
-      </w:pPr>
-      <w:r>
-        <w:t>“</w:t>
-      </w:r>
-      <w:r>
-        <w:t xml:space="preserve">git clone -b &lt;branch&gt; </w:t>
-      </w:r>
-      <w:hyperlink r:id="rId8" w:history="1">
-        <w:r>
-          <w:rPr>
-            <w:rStyle w:val="Hyperlink"/>
-          </w:rPr>
-          <w:t>https://github.com/dji-sdk/Onboard-SDK-ROS.git</w:t>
-        </w:r>
-      </w:hyperlink>
-      <w:r>
-        <w:t xml:space="preserve"> </w:t>
-      </w:r>
-      <w:r>
-        <w:t>&lt;Onboard-SDK name&gt;</w:t>
-      </w:r>
-      <w:r>
-        <w:t>”</w:t>
-      </w:r>
-    </w:p>
-    <w:p>
-      <w:pPr>
-        <w:pStyle w:val="Lijstalinea"/>
-        <w:numPr>
-          <w:ilvl w:val="0"/>
-          <w:numId w:val="3"/>
-        </w:numPr>
-      </w:pPr>
-      <w:r>
-        <w:t xml:space="preserve">Ga back to catkin </w:t>
-      </w:r>
-      <w:r>
-        <w:t>main directory</w:t>
-      </w:r>
-    </w:p>
-    <w:p>
-      <w:pPr>
-        <w:pStyle w:val="Lijstalinea"/>
-        <w:numPr>
-          <w:ilvl w:val="1"/>
-          <w:numId w:val="3"/>
-        </w:numPr>
-      </w:pPr>
-      <w:r>
-        <w:t>“cd &lt;catkin work directory name&gt;”</w:t>
-      </w:r>
-    </w:p>
-    <w:p>
-      <w:pPr>
-        <w:pStyle w:val="Lijstalinea"/>
-        <w:numPr>
-          <w:ilvl w:val="0"/>
-          <w:numId w:val="3"/>
-        </w:numPr>
-      </w:pPr>
-      <w:r>
-        <w:t xml:space="preserve">Install </w:t>
-      </w:r>
-      <w:r>
-        <w:t>dependencies</w:t>
-      </w:r>
-    </w:p>
-    <w:p>
-      <w:pPr>
-        <w:pStyle w:val="Lijstalinea"/>
-        <w:numPr>
-          <w:ilvl w:val="1"/>
-          <w:numId w:val="3"/>
-        </w:numPr>
-      </w:pPr>
-      <w:r>
-        <w:t>“</w:t>
-      </w:r>
-      <w:proofErr w:type="spellStart"/>
-      <w:r>
-        <w:t>rosdep</w:t>
-      </w:r>
-      <w:proofErr w:type="spellEnd"/>
-      <w:r>
-        <w:t xml:space="preserve"> install -y --</w:t>
-      </w:r>
-      <w:proofErr w:type="spellStart"/>
-      <w:r>
-        <w:t>rosdistro</w:t>
-      </w:r>
-      <w:proofErr w:type="spellEnd"/>
-      <w:r>
-        <w:t xml:space="preserve"> melodic --from-paths </w:t>
-      </w:r>
-      <w:proofErr w:type="spellStart"/>
-      <w:r>
-        <w:t>src</w:t>
-      </w:r>
-      <w:proofErr w:type="spellEnd"/>
-      <w:r>
-        <w:t xml:space="preserve"> --ignore-</w:t>
-      </w:r>
-      <w:proofErr w:type="spellStart"/>
-      <w:r>
-        <w:t>src</w:t>
-      </w:r>
-      <w:proofErr w:type="spellEnd"/>
-      <w:r>
-        <w:t>”</w:t>
-      </w:r>
-    </w:p>
-    <w:p>
-      <w:pPr>
-        <w:pStyle w:val="Lijstalinea"/>
-        <w:numPr>
-          <w:ilvl w:val="2"/>
-          <w:numId w:val="3"/>
-        </w:numPr>
-      </w:pPr>
-      <w:r>
-        <w:t xml:space="preserve">this looks what </w:t>
-      </w:r>
-      <w:r>
-        <w:t>dependencies</w:t>
-      </w:r>
-      <w:r>
-        <w:t xml:space="preserve"> is needed by the package and installs them</w:t>
-      </w:r>
-    </w:p>
-    <w:p>
-      <w:pPr>
-        <w:pStyle w:val="Lijstalinea"/>
-        <w:numPr>
-          <w:ilvl w:val="0"/>
-          <w:numId w:val="3"/>
-        </w:numPr>
-      </w:pPr>
-      <w:r>
-        <w:t>Compile project</w:t>
-      </w:r>
-    </w:p>
-    <w:p>
-      <w:pPr>
-        <w:pStyle w:val="Lijstalinea"/>
-        <w:numPr>
-          <w:ilvl w:val="1"/>
-          <w:numId w:val="3"/>
-        </w:numPr>
-      </w:pPr>
-      <w:r>
-        <w:t>“</w:t>
-      </w:r>
-      <w:proofErr w:type="spellStart"/>
-      <w:r>
-        <w:t>catkin_make</w:t>
-      </w:r>
-      <w:r>
-        <w:t>_isolated</w:t>
-      </w:r>
-      <w:proofErr w:type="spellEnd"/>
-      <w:r>
-        <w:t>”</w:t>
-      </w:r>
-    </w:p>
-    <w:p>
-      <w:pPr>
-        <w:pStyle w:val="Lijstalinea"/>
-        <w:numPr>
-          <w:ilvl w:val="0"/>
-          <w:numId w:val="3"/>
-        </w:numPr>
-      </w:pPr>
-      <w:r>
-        <w:t>Source the project</w:t>
-      </w:r>
-    </w:p>
-    <w:p>
-      <w:pPr>
-        <w:pStyle w:val="Lijstalinea"/>
-        <w:numPr>
-          <w:ilvl w:val="1"/>
-          <w:numId w:val="3"/>
-        </w:numPr>
-      </w:pPr>
-      <w:r>
-        <w:t xml:space="preserve">“source </w:t>
-      </w:r>
-      <w:proofErr w:type="spellStart"/>
-      <w:r>
-        <w:t>devel</w:t>
-      </w:r>
-      <w:proofErr w:type="spellEnd"/>
-      <w:r>
-        <w:t>/</w:t>
-      </w:r>
-      <w:proofErr w:type="spellStart"/>
-      <w:r>
-        <w:t>setup.bash</w:t>
-      </w:r>
-      <w:proofErr w:type="spellEnd"/>
-      <w:r>
-        <w:t>”</w:t>
-      </w:r>
+    </w:p>
+    <w:p>
+      <w:pPr>
+        <w:pStyle w:val="Kop2"/>
+      </w:pPr>
+      <w:r>
+        <w:t>Preparing Smartphone</w:t>
+      </w:r>
+    </w:p>
+    <w:p>
+      <w:pPr>
+        <w:pStyle w:val="Kop2"/>
+      </w:pPr>
     </w:p>
     <w:sectPr>
       <w:pgSz w:w="11906" w:h="16838"/>
-      <w:pgMar w:top="1417" w:right="1417" w:bottom="1417" w:left="1417" w:header="708" w:footer="708" w:gutter="0"/>
-      <w:cols w:space="708"/>
-      <w:docGrid w:linePitch="360"/>
+      <w:pgMar w:top="1417" w:right="1417" w:bottom="1417" w:left="1417" w:header="0" w:footer="0" w:gutter="0"/>
+      <w:cols w:space="720"/>
+      <w:formProt w:val="0"/>
+      <w:docGrid w:linePitch="360" w:charSpace="4096"/>
     </w:sectPr>
   </w:body>
 </w:document>
@@ -827,10 +1019,10 @@
 <file path=word/numbering.xml><?xml version="1.0" encoding="utf-8"?>
 <w:numbering xmlns:wpc="http://schemas.microsoft.com/office/word/2010/wordprocessingCanvas" xmlns:cx="http://schemas.microsoft.com/office/drawing/2014/chartex" xmlns:cx1="http://schemas.microsoft.com/office/drawing/2015/9/8/chartex" xmlns:cx2="http://schemas.microsoft.com/office/drawing/2015/10/21/chartex" xmlns:cx3="http://schemas.microsoft.com/office/drawing/2016/5/9/chartex" xmlns:cx4="http://schemas.microsoft.com/office/drawing/2016/5/10/chartex" xmlns:cx5="http://schemas.microsoft.com/office/drawing/2016/5/11/chartex" xmlns:cx6="http://schemas.microsoft.com/office/drawing/2016/5/12/chartex" xmlns:cx7="http://schemas.microsoft.com/office/drawing/2016/5/13/chartex" xmlns:cx8="http://schemas.microsoft.com/office/drawing/2016/5/14/chartex" xmlns:mc="http://schemas.openxmlformats.org/markup-compatibility/2006" xmlns:aink="http://schemas.microsoft.com/office/drawing/2016/ink" xmlns:am3d="http://schemas.microsoft.com/office/drawing/2017/model3d" xmlns:o="urn:schemas-microsoft-com:office:office" xmlns:r="http://schemas.openxmlformats.org/officeDocument/2006/relationships" xmlns:m="http://schemas.openxmlformats.org/officeDocument/2006/math" xmlns:v="urn:schemas-microsoft-com:vml" xmlns:wp14="http://schemas.microsoft.com/office/word/2010/wordprocessingDrawing" xmlns:wp="http://schemas.openxmlformats.org/drawingml/2006/wordprocessingDrawing" xmlns:w10="urn:schemas-microsoft-com:office:word" xmlns:w="http://schemas.openxmlformats.org/wordprocessingml/2006/main" xmlns:w14="http://schemas.microsoft.com/office/word/2010/wordml" xmlns:w15="http://schemas.microsoft.com/office/word/2012/wordml" xmlns:w16cex="http://schemas.microsoft.com/office/word/2018/wordml/cex" xmlns:w16cid="http://schemas.microsoft.com/office/word/2016/wordml/cid" xmlns:w16="http://schemas.microsoft.com/office/word/2018/wordml" xmlns:w16sdtdh="http://schemas.microsoft.com/office/word/2020/wordml/sdtdatahash" xmlns:w16se="http://schemas.microsoft.com/office/word/2015/wordml/symex" xmlns:wpg="http://schemas.microsoft.com/office/word/2010/wordprocessingGroup" xmlns:wpi="http://schemas.microsoft.com/office/word/2010/wordprocessingInk" xmlns:wne="http://schemas.microsoft.com/office/word/2006/wordml" xmlns:wps="http://schemas.microsoft.com/office/word/2010/wordprocessingShape" mc:Ignorable="w14 w15 w16se w16cid w16 w16cex w16sdtdh wp14">
   <w:abstractNum w:abstractNumId="0" w15:restartNumberingAfterBreak="0">
-    <w:nsid w:val="0DED6690"/>
-    <w:multiLevelType w:val="hybridMultilevel"/>
-    <w:tmpl w:val="F92EF706"/>
-    <w:lvl w:ilvl="0" w:tplc="08090001">
+    <w:nsid w:val="04240C31"/>
+    <w:multiLevelType w:val="multilevel"/>
+    <w:tmpl w:val="E876AD74"/>
+    <w:lvl w:ilvl="0">
       <w:start w:val="1"/>
       <w:numFmt w:val="bullet"/>
       <w:lvlText w:val=""/>
@@ -839,10 +1031,10 @@
         <w:ind w:left="720" w:hanging="360"/>
       </w:pPr>
       <w:rPr>
-        <w:rFonts w:ascii="Symbol" w:hAnsi="Symbol" w:hint="default"/>
+        <w:rFonts w:ascii="Symbol" w:hAnsi="Symbol" w:cs="Symbol" w:hint="default"/>
       </w:rPr>
     </w:lvl>
-    <w:lvl w:ilvl="1" w:tplc="08090003">
+    <w:lvl w:ilvl="1">
       <w:start w:val="1"/>
       <w:numFmt w:val="bullet"/>
       <w:lvlText w:val="o"/>
@@ -854,7 +1046,7 @@
         <w:rFonts w:ascii="Courier New" w:hAnsi="Courier New" w:cs="Courier New" w:hint="default"/>
       </w:rPr>
     </w:lvl>
-    <w:lvl w:ilvl="2" w:tplc="08090005">
+    <w:lvl w:ilvl="2">
       <w:start w:val="1"/>
       <w:numFmt w:val="bullet"/>
       <w:lvlText w:val=""/>
@@ -863,10 +1055,10 @@
         <w:ind w:left="2160" w:hanging="360"/>
       </w:pPr>
       <w:rPr>
-        <w:rFonts w:ascii="Wingdings" w:hAnsi="Wingdings" w:hint="default"/>
+        <w:rFonts w:ascii="Wingdings" w:hAnsi="Wingdings" w:cs="Wingdings" w:hint="default"/>
       </w:rPr>
     </w:lvl>
-    <w:lvl w:ilvl="3" w:tplc="08090001" w:tentative="1">
+    <w:lvl w:ilvl="3">
       <w:start w:val="1"/>
       <w:numFmt w:val="bullet"/>
       <w:lvlText w:val=""/>
@@ -875,10 +1067,10 @@
         <w:ind w:left="2880" w:hanging="360"/>
       </w:pPr>
       <w:rPr>
-        <w:rFonts w:ascii="Symbol" w:hAnsi="Symbol" w:hint="default"/>
+        <w:rFonts w:ascii="Symbol" w:hAnsi="Symbol" w:cs="Symbol" w:hint="default"/>
       </w:rPr>
     </w:lvl>
-    <w:lvl w:ilvl="4" w:tplc="08090003" w:tentative="1">
+    <w:lvl w:ilvl="4">
       <w:start w:val="1"/>
       <w:numFmt w:val="bullet"/>
       <w:lvlText w:val="o"/>
@@ -890,7 +1082,7 @@
         <w:rFonts w:ascii="Courier New" w:hAnsi="Courier New" w:cs="Courier New" w:hint="default"/>
       </w:rPr>
     </w:lvl>
-    <w:lvl w:ilvl="5" w:tplc="08090005" w:tentative="1">
+    <w:lvl w:ilvl="5">
       <w:start w:val="1"/>
       <w:numFmt w:val="bullet"/>
       <w:lvlText w:val=""/>
@@ -899,10 +1091,10 @@
         <w:ind w:left="4320" w:hanging="360"/>
       </w:pPr>
       <w:rPr>
-        <w:rFonts w:ascii="Wingdings" w:hAnsi="Wingdings" w:hint="default"/>
+        <w:rFonts w:ascii="Wingdings" w:hAnsi="Wingdings" w:cs="Wingdings" w:hint="default"/>
       </w:rPr>
     </w:lvl>
-    <w:lvl w:ilvl="6" w:tplc="08090001" w:tentative="1">
+    <w:lvl w:ilvl="6">
       <w:start w:val="1"/>
       <w:numFmt w:val="bullet"/>
       <w:lvlText w:val=""/>
@@ -911,10 +1103,10 @@
         <w:ind w:left="5040" w:hanging="360"/>
       </w:pPr>
       <w:rPr>
-        <w:rFonts w:ascii="Symbol" w:hAnsi="Symbol" w:hint="default"/>
+        <w:rFonts w:ascii="Symbol" w:hAnsi="Symbol" w:cs="Symbol" w:hint="default"/>
       </w:rPr>
     </w:lvl>
-    <w:lvl w:ilvl="7" w:tplc="08090003" w:tentative="1">
+    <w:lvl w:ilvl="7">
       <w:start w:val="1"/>
       <w:numFmt w:val="bullet"/>
       <w:lvlText w:val="o"/>
@@ -926,7 +1118,7 @@
         <w:rFonts w:ascii="Courier New" w:hAnsi="Courier New" w:cs="Courier New" w:hint="default"/>
       </w:rPr>
     </w:lvl>
-    <w:lvl w:ilvl="8" w:tplc="08090005" w:tentative="1">
+    <w:lvl w:ilvl="8">
       <w:start w:val="1"/>
       <w:numFmt w:val="bullet"/>
       <w:lvlText w:val=""/>
@@ -935,14 +1127,14 @@
         <w:ind w:left="6480" w:hanging="360"/>
       </w:pPr>
       <w:rPr>
-        <w:rFonts w:ascii="Wingdings" w:hAnsi="Wingdings" w:hint="default"/>
+        <w:rFonts w:ascii="Wingdings" w:hAnsi="Wingdings" w:cs="Wingdings" w:hint="default"/>
       </w:rPr>
     </w:lvl>
   </w:abstractNum>
   <w:abstractNum w:abstractNumId="1" w15:restartNumberingAfterBreak="0">
-    <w:nsid w:val="166E2092"/>
+    <w:nsid w:val="1033152A"/>
     <w:multiLevelType w:val="hybridMultilevel"/>
-    <w:tmpl w:val="65EA28C4"/>
+    <w:tmpl w:val="4CFA8EDC"/>
     <w:lvl w:ilvl="0" w:tplc="0809000F">
       <w:start w:val="1"/>
       <w:numFmt w:val="decimal"/>
@@ -1026,10 +1218,96 @@
     </w:lvl>
   </w:abstractNum>
   <w:abstractNum w:abstractNumId="2" w15:restartNumberingAfterBreak="0">
-    <w:nsid w:val="3A660CA4"/>
+    <w:nsid w:val="34CB1A0B"/>
     <w:multiLevelType w:val="hybridMultilevel"/>
-    <w:tmpl w:val="38CEBD30"/>
-    <w:lvl w:ilvl="0" w:tplc="08090001">
+    <w:tmpl w:val="4CFA8EDC"/>
+    <w:lvl w:ilvl="0" w:tplc="FFFFFFFF">
+      <w:start w:val="1"/>
+      <w:numFmt w:val="decimal"/>
+      <w:lvlText w:val="%1."/>
+      <w:lvlJc w:val="left"/>
+      <w:pPr>
+        <w:ind w:left="720" w:hanging="360"/>
+      </w:pPr>
+    </w:lvl>
+    <w:lvl w:ilvl="1" w:tplc="FFFFFFFF">
+      <w:start w:val="1"/>
+      <w:numFmt w:val="lowerLetter"/>
+      <w:lvlText w:val="%2."/>
+      <w:lvlJc w:val="left"/>
+      <w:pPr>
+        <w:ind w:left="1440" w:hanging="360"/>
+      </w:pPr>
+    </w:lvl>
+    <w:lvl w:ilvl="2" w:tplc="FFFFFFFF" w:tentative="1">
+      <w:start w:val="1"/>
+      <w:numFmt w:val="lowerRoman"/>
+      <w:lvlText w:val="%3."/>
+      <w:lvlJc w:val="right"/>
+      <w:pPr>
+        <w:ind w:left="2160" w:hanging="180"/>
+      </w:pPr>
+    </w:lvl>
+    <w:lvl w:ilvl="3" w:tplc="FFFFFFFF" w:tentative="1">
+      <w:start w:val="1"/>
+      <w:numFmt w:val="decimal"/>
+      <w:lvlText w:val="%4."/>
+      <w:lvlJc w:val="left"/>
+      <w:pPr>
+        <w:ind w:left="2880" w:hanging="360"/>
+      </w:pPr>
+    </w:lvl>
+    <w:lvl w:ilvl="4" w:tplc="FFFFFFFF" w:tentative="1">
+      <w:start w:val="1"/>
+      <w:numFmt w:val="lowerLetter"/>
+      <w:lvlText w:val="%5."/>
+      <w:lvlJc w:val="left"/>
+      <w:pPr>
+        <w:ind w:left="3600" w:hanging="360"/>
+      </w:pPr>
+    </w:lvl>
+    <w:lvl w:ilvl="5" w:tplc="FFFFFFFF" w:tentative="1">
+      <w:start w:val="1"/>
+      <w:numFmt w:val="lowerRoman"/>
+      <w:lvlText w:val="%6."/>
+      <w:lvlJc w:val="right"/>
+      <w:pPr>
+        <w:ind w:left="4320" w:hanging="180"/>
+      </w:pPr>
+    </w:lvl>
+    <w:lvl w:ilvl="6" w:tplc="FFFFFFFF" w:tentative="1">
+      <w:start w:val="1"/>
+      <w:numFmt w:val="decimal"/>
+      <w:lvlText w:val="%7."/>
+      <w:lvlJc w:val="left"/>
+      <w:pPr>
+        <w:ind w:left="5040" w:hanging="360"/>
+      </w:pPr>
+    </w:lvl>
+    <w:lvl w:ilvl="7" w:tplc="FFFFFFFF" w:tentative="1">
+      <w:start w:val="1"/>
+      <w:numFmt w:val="lowerLetter"/>
+      <w:lvlText w:val="%8."/>
+      <w:lvlJc w:val="left"/>
+      <w:pPr>
+        <w:ind w:left="5760" w:hanging="360"/>
+      </w:pPr>
+    </w:lvl>
+    <w:lvl w:ilvl="8" w:tplc="FFFFFFFF" w:tentative="1">
+      <w:start w:val="1"/>
+      <w:numFmt w:val="lowerRoman"/>
+      <w:lvlText w:val="%9."/>
+      <w:lvlJc w:val="right"/>
+      <w:pPr>
+        <w:ind w:left="6480" w:hanging="180"/>
+      </w:pPr>
+    </w:lvl>
+  </w:abstractNum>
+  <w:abstractNum w:abstractNumId="3" w15:restartNumberingAfterBreak="0">
+    <w:nsid w:val="56024415"/>
+    <w:multiLevelType w:val="multilevel"/>
+    <w:tmpl w:val="2FBCCC50"/>
+    <w:lvl w:ilvl="0">
       <w:start w:val="1"/>
       <w:numFmt w:val="bullet"/>
       <w:lvlText w:val=""/>
@@ -1038,10 +1316,10 @@
         <w:ind w:left="720" w:hanging="360"/>
       </w:pPr>
       <w:rPr>
-        <w:rFonts w:ascii="Symbol" w:hAnsi="Symbol" w:hint="default"/>
+        <w:rFonts w:ascii="Symbol" w:hAnsi="Symbol" w:cs="Symbol" w:hint="default"/>
       </w:rPr>
     </w:lvl>
-    <w:lvl w:ilvl="1" w:tplc="08090003">
+    <w:lvl w:ilvl="1">
       <w:start w:val="1"/>
       <w:numFmt w:val="bullet"/>
       <w:lvlText w:val="o"/>
@@ -1053,7 +1331,7 @@
         <w:rFonts w:ascii="Courier New" w:hAnsi="Courier New" w:cs="Courier New" w:hint="default"/>
       </w:rPr>
     </w:lvl>
-    <w:lvl w:ilvl="2" w:tplc="08090005" w:tentative="1">
+    <w:lvl w:ilvl="2">
       <w:start w:val="1"/>
       <w:numFmt w:val="bullet"/>
       <w:lvlText w:val=""/>
@@ -1062,10 +1340,10 @@
         <w:ind w:left="2160" w:hanging="360"/>
       </w:pPr>
       <w:rPr>
-        <w:rFonts w:ascii="Wingdings" w:hAnsi="Wingdings" w:hint="default"/>
+        <w:rFonts w:ascii="Wingdings" w:hAnsi="Wingdings" w:cs="Wingdings" w:hint="default"/>
       </w:rPr>
     </w:lvl>
-    <w:lvl w:ilvl="3" w:tplc="08090001" w:tentative="1">
+    <w:lvl w:ilvl="3">
       <w:start w:val="1"/>
       <w:numFmt w:val="bullet"/>
       <w:lvlText w:val=""/>
@@ -1074,10 +1352,10 @@
         <w:ind w:left="2880" w:hanging="360"/>
       </w:pPr>
       <w:rPr>
-        <w:rFonts w:ascii="Symbol" w:hAnsi="Symbol" w:hint="default"/>
+        <w:rFonts w:ascii="Symbol" w:hAnsi="Symbol" w:cs="Symbol" w:hint="default"/>
       </w:rPr>
     </w:lvl>
-    <w:lvl w:ilvl="4" w:tplc="08090003" w:tentative="1">
+    <w:lvl w:ilvl="4">
       <w:start w:val="1"/>
       <w:numFmt w:val="bullet"/>
       <w:lvlText w:val="o"/>
@@ -1089,7 +1367,7 @@
         <w:rFonts w:ascii="Courier New" w:hAnsi="Courier New" w:cs="Courier New" w:hint="default"/>
       </w:rPr>
     </w:lvl>
-    <w:lvl w:ilvl="5" w:tplc="08090005" w:tentative="1">
+    <w:lvl w:ilvl="5">
       <w:start w:val="1"/>
       <w:numFmt w:val="bullet"/>
       <w:lvlText w:val=""/>
@@ -1098,10 +1376,10 @@
         <w:ind w:left="4320" w:hanging="360"/>
       </w:pPr>
       <w:rPr>
-        <w:rFonts w:ascii="Wingdings" w:hAnsi="Wingdings" w:hint="default"/>
+        <w:rFonts w:ascii="Wingdings" w:hAnsi="Wingdings" w:cs="Wingdings" w:hint="default"/>
       </w:rPr>
     </w:lvl>
-    <w:lvl w:ilvl="6" w:tplc="08090001" w:tentative="1">
+    <w:lvl w:ilvl="6">
       <w:start w:val="1"/>
       <w:numFmt w:val="bullet"/>
       <w:lvlText w:val=""/>
@@ -1110,10 +1388,10 @@
         <w:ind w:left="5040" w:hanging="360"/>
       </w:pPr>
       <w:rPr>
-        <w:rFonts w:ascii="Symbol" w:hAnsi="Symbol" w:hint="default"/>
+        <w:rFonts w:ascii="Symbol" w:hAnsi="Symbol" w:cs="Symbol" w:hint="default"/>
       </w:rPr>
     </w:lvl>
-    <w:lvl w:ilvl="7" w:tplc="08090003" w:tentative="1">
+    <w:lvl w:ilvl="7">
       <w:start w:val="1"/>
       <w:numFmt w:val="bullet"/>
       <w:lvlText w:val="o"/>
@@ -1125,7 +1403,7 @@
         <w:rFonts w:ascii="Courier New" w:hAnsi="Courier New" w:cs="Courier New" w:hint="default"/>
       </w:rPr>
     </w:lvl>
-    <w:lvl w:ilvl="8" w:tplc="08090005" w:tentative="1">
+    <w:lvl w:ilvl="8">
       <w:start w:val="1"/>
       <w:numFmt w:val="bullet"/>
       <w:lvlText w:val=""/>
@@ -1134,18 +1412,208 @@
         <w:ind w:left="6480" w:hanging="360"/>
       </w:pPr>
       <w:rPr>
-        <w:rFonts w:ascii="Wingdings" w:hAnsi="Wingdings" w:hint="default"/>
+        <w:rFonts w:ascii="Wingdings" w:hAnsi="Wingdings" w:cs="Wingdings" w:hint="default"/>
       </w:rPr>
+    </w:lvl>
+  </w:abstractNum>
+  <w:abstractNum w:abstractNumId="4" w15:restartNumberingAfterBreak="0">
+    <w:nsid w:val="5CF7499E"/>
+    <w:multiLevelType w:val="multilevel"/>
+    <w:tmpl w:val="C7AEEA36"/>
+    <w:lvl w:ilvl="0">
+      <w:start w:val="1"/>
+      <w:numFmt w:val="none"/>
+      <w:suff w:val="nothing"/>
+      <w:lvlText w:val=""/>
+      <w:lvlJc w:val="left"/>
+      <w:pPr>
+        <w:ind w:left="0" w:firstLine="0"/>
+      </w:pPr>
+    </w:lvl>
+    <w:lvl w:ilvl="1">
+      <w:start w:val="1"/>
+      <w:numFmt w:val="none"/>
+      <w:suff w:val="nothing"/>
+      <w:lvlText w:val=""/>
+      <w:lvlJc w:val="left"/>
+      <w:pPr>
+        <w:ind w:left="0" w:firstLine="0"/>
+      </w:pPr>
+    </w:lvl>
+    <w:lvl w:ilvl="2">
+      <w:start w:val="1"/>
+      <w:numFmt w:val="none"/>
+      <w:suff w:val="nothing"/>
+      <w:lvlText w:val=""/>
+      <w:lvlJc w:val="left"/>
+      <w:pPr>
+        <w:ind w:left="0" w:firstLine="0"/>
+      </w:pPr>
+    </w:lvl>
+    <w:lvl w:ilvl="3">
+      <w:start w:val="1"/>
+      <w:numFmt w:val="none"/>
+      <w:suff w:val="nothing"/>
+      <w:lvlText w:val=""/>
+      <w:lvlJc w:val="left"/>
+      <w:pPr>
+        <w:ind w:left="0" w:firstLine="0"/>
+      </w:pPr>
+    </w:lvl>
+    <w:lvl w:ilvl="4">
+      <w:start w:val="1"/>
+      <w:numFmt w:val="none"/>
+      <w:suff w:val="nothing"/>
+      <w:lvlText w:val=""/>
+      <w:lvlJc w:val="left"/>
+      <w:pPr>
+        <w:ind w:left="0" w:firstLine="0"/>
+      </w:pPr>
+    </w:lvl>
+    <w:lvl w:ilvl="5">
+      <w:start w:val="1"/>
+      <w:numFmt w:val="none"/>
+      <w:suff w:val="nothing"/>
+      <w:lvlText w:val=""/>
+      <w:lvlJc w:val="left"/>
+      <w:pPr>
+        <w:ind w:left="0" w:firstLine="0"/>
+      </w:pPr>
+    </w:lvl>
+    <w:lvl w:ilvl="6">
+      <w:start w:val="1"/>
+      <w:numFmt w:val="none"/>
+      <w:suff w:val="nothing"/>
+      <w:lvlText w:val=""/>
+      <w:lvlJc w:val="left"/>
+      <w:pPr>
+        <w:ind w:left="0" w:firstLine="0"/>
+      </w:pPr>
+    </w:lvl>
+    <w:lvl w:ilvl="7">
+      <w:start w:val="1"/>
+      <w:numFmt w:val="none"/>
+      <w:suff w:val="nothing"/>
+      <w:lvlText w:val=""/>
+      <w:lvlJc w:val="left"/>
+      <w:pPr>
+        <w:ind w:left="0" w:firstLine="0"/>
+      </w:pPr>
+    </w:lvl>
+    <w:lvl w:ilvl="8">
+      <w:start w:val="1"/>
+      <w:numFmt w:val="none"/>
+      <w:suff w:val="nothing"/>
+      <w:lvlText w:val=""/>
+      <w:lvlJc w:val="left"/>
+      <w:pPr>
+        <w:ind w:left="0" w:firstLine="0"/>
+      </w:pPr>
+    </w:lvl>
+  </w:abstractNum>
+  <w:abstractNum w:abstractNumId="5" w15:restartNumberingAfterBreak="0">
+    <w:nsid w:val="78CD2A1E"/>
+    <w:multiLevelType w:val="multilevel"/>
+    <w:tmpl w:val="137831FA"/>
+    <w:lvl w:ilvl="0">
+      <w:start w:val="1"/>
+      <w:numFmt w:val="decimal"/>
+      <w:lvlText w:val="%1."/>
+      <w:lvlJc w:val="left"/>
+      <w:pPr>
+        <w:ind w:left="720" w:hanging="360"/>
+      </w:pPr>
+    </w:lvl>
+    <w:lvl w:ilvl="1">
+      <w:start w:val="1"/>
+      <w:numFmt w:val="lowerLetter"/>
+      <w:lvlText w:val="%2."/>
+      <w:lvlJc w:val="left"/>
+      <w:pPr>
+        <w:ind w:left="1440" w:hanging="360"/>
+      </w:pPr>
+    </w:lvl>
+    <w:lvl w:ilvl="2">
+      <w:start w:val="1"/>
+      <w:numFmt w:val="lowerRoman"/>
+      <w:lvlText w:val="%3."/>
+      <w:lvlJc w:val="right"/>
+      <w:pPr>
+        <w:ind w:left="2160" w:hanging="180"/>
+      </w:pPr>
+    </w:lvl>
+    <w:lvl w:ilvl="3">
+      <w:start w:val="1"/>
+      <w:numFmt w:val="decimal"/>
+      <w:lvlText w:val="%4."/>
+      <w:lvlJc w:val="left"/>
+      <w:pPr>
+        <w:ind w:left="2880" w:hanging="360"/>
+      </w:pPr>
+    </w:lvl>
+    <w:lvl w:ilvl="4">
+      <w:start w:val="1"/>
+      <w:numFmt w:val="lowerLetter"/>
+      <w:lvlText w:val="%5."/>
+      <w:lvlJc w:val="left"/>
+      <w:pPr>
+        <w:ind w:left="3600" w:hanging="360"/>
+      </w:pPr>
+    </w:lvl>
+    <w:lvl w:ilvl="5">
+      <w:start w:val="1"/>
+      <w:numFmt w:val="lowerRoman"/>
+      <w:lvlText w:val="%6."/>
+      <w:lvlJc w:val="right"/>
+      <w:pPr>
+        <w:ind w:left="4320" w:hanging="180"/>
+      </w:pPr>
+    </w:lvl>
+    <w:lvl w:ilvl="6">
+      <w:start w:val="1"/>
+      <w:numFmt w:val="decimal"/>
+      <w:lvlText w:val="%7."/>
+      <w:lvlJc w:val="left"/>
+      <w:pPr>
+        <w:ind w:left="5040" w:hanging="360"/>
+      </w:pPr>
+    </w:lvl>
+    <w:lvl w:ilvl="7">
+      <w:start w:val="1"/>
+      <w:numFmt w:val="lowerLetter"/>
+      <w:lvlText w:val="%8."/>
+      <w:lvlJc w:val="left"/>
+      <w:pPr>
+        <w:ind w:left="5760" w:hanging="360"/>
+      </w:pPr>
+    </w:lvl>
+    <w:lvl w:ilvl="8">
+      <w:start w:val="1"/>
+      <w:numFmt w:val="lowerRoman"/>
+      <w:lvlText w:val="%9."/>
+      <w:lvlJc w:val="right"/>
+      <w:pPr>
+        <w:ind w:left="6480" w:hanging="180"/>
+      </w:pPr>
     </w:lvl>
   </w:abstractNum>
   <w:num w:numId="1">
-    <w:abstractNumId w:val="2"/>
+    <w:abstractNumId w:val="0"/>
   </w:num>
   <w:num w:numId="2">
+    <w:abstractNumId w:val="5"/>
+  </w:num>
+  <w:num w:numId="3">
+    <w:abstractNumId w:val="3"/>
+  </w:num>
+  <w:num w:numId="4">
+    <w:abstractNumId w:val="4"/>
+  </w:num>
+  <w:num w:numId="5">
     <w:abstractNumId w:val="1"/>
   </w:num>
-  <w:num w:numId="3">
-    <w:abstractNumId w:val="0"/>
+  <w:num w:numId="6">
+    <w:abstractNumId w:val="2"/>
   </w:num>
 </w:numbering>
 </file>
@@ -1156,16 +1624,11 @@
     <w:rPrDefault>
       <w:rPr>
         <w:rFonts w:asciiTheme="minorHAnsi" w:eastAsiaTheme="minorHAnsi" w:hAnsiTheme="minorHAnsi" w:cstheme="minorBidi"/>
-        <w:sz w:val="22"/>
         <w:szCs w:val="22"/>
         <w:lang w:val="en-GB" w:eastAsia="en-US" w:bidi="ar-SA"/>
       </w:rPr>
     </w:rPrDefault>
-    <w:pPrDefault>
-      <w:pPr>
-        <w:spacing w:after="160" w:line="259" w:lineRule="auto"/>
-      </w:pPr>
-    </w:pPrDefault>
+    <w:pPrDefault/>
   </w:docDefaults>
   <w:latentStyles w:defLockedState="0" w:defUIPriority="99" w:defSemiHidden="0" w:defUnhideWhenUsed="0" w:defQFormat="0" w:count="376">
     <w:lsdException w:name="Normal" w:uiPriority="0" w:qFormat="1"/>
@@ -1548,11 +2011,17 @@
   <w:style w:type="paragraph" w:default="1" w:styleId="Standaard">
     <w:name w:val="Normal"/>
     <w:qFormat/>
+    <w:rsid w:val="00D77972"/>
+    <w:pPr>
+      <w:spacing w:after="160" w:line="259" w:lineRule="auto"/>
+    </w:pPr>
+    <w:rPr>
+      <w:sz w:val="22"/>
+    </w:rPr>
   </w:style>
   <w:style w:type="paragraph" w:styleId="Kop1">
     <w:name w:val="heading 1"/>
     <w:basedOn w:val="Standaard"/>
-    <w:next w:val="Standaard"/>
     <w:link w:val="Kop1Char"/>
     <w:autoRedefine/>
     <w:uiPriority w:val="9"/>
@@ -1574,7 +2043,6 @@
   <w:style w:type="paragraph" w:styleId="Kop2">
     <w:name w:val="heading 2"/>
     <w:basedOn w:val="Standaard"/>
-    <w:next w:val="Standaard"/>
     <w:link w:val="Kop2Char"/>
     <w:uiPriority w:val="9"/>
     <w:unhideWhenUsed/>
@@ -1625,32 +2093,13 @@
     <w:basedOn w:val="Standaardalinea-lettertype"/>
     <w:link w:val="Kop1"/>
     <w:uiPriority w:val="9"/>
+    <w:qFormat/>
     <w:rsid w:val="00183014"/>
     <w:rPr>
       <w:rFonts w:asciiTheme="majorHAnsi" w:eastAsiaTheme="majorEastAsia" w:hAnsiTheme="majorHAnsi" w:cstheme="majorBidi"/>
       <w:color w:val="2F5496" w:themeColor="accent1" w:themeShade="BF"/>
       <w:sz w:val="32"/>
       <w:szCs w:val="32"/>
-    </w:rPr>
-  </w:style>
-  <w:style w:type="paragraph" w:styleId="Titel">
-    <w:name w:val="Title"/>
-    <w:basedOn w:val="Standaard"/>
-    <w:next w:val="Standaard"/>
-    <w:link w:val="TitelChar"/>
-    <w:uiPriority w:val="10"/>
-    <w:qFormat/>
-    <w:rsid w:val="008D1B2B"/>
-    <w:pPr>
-      <w:spacing w:after="0" w:line="240" w:lineRule="auto"/>
-      <w:contextualSpacing/>
-    </w:pPr>
-    <w:rPr>
-      <w:rFonts w:asciiTheme="majorHAnsi" w:eastAsiaTheme="majorEastAsia" w:hAnsiTheme="majorHAnsi" w:cstheme="majorBidi"/>
-      <w:spacing w:val="-10"/>
-      <w:kern w:val="28"/>
-      <w:sz w:val="56"/>
-      <w:szCs w:val="56"/>
     </w:rPr>
   </w:style>
   <w:style w:type="character" w:customStyle="1" w:styleId="TitelChar">
@@ -1658,32 +2107,14 @@
     <w:basedOn w:val="Standaardalinea-lettertype"/>
     <w:link w:val="Titel"/>
     <w:uiPriority w:val="10"/>
+    <w:qFormat/>
     <w:rsid w:val="008D1B2B"/>
     <w:rPr>
       <w:rFonts w:asciiTheme="majorHAnsi" w:eastAsiaTheme="majorEastAsia" w:hAnsiTheme="majorHAnsi" w:cstheme="majorBidi"/>
       <w:spacing w:val="-10"/>
-      <w:kern w:val="28"/>
+      <w:kern w:val="2"/>
       <w:sz w:val="56"/>
       <w:szCs w:val="56"/>
-    </w:rPr>
-  </w:style>
-  <w:style w:type="paragraph" w:styleId="Ondertitel">
-    <w:name w:val="Subtitle"/>
-    <w:basedOn w:val="Standaard"/>
-    <w:next w:val="Standaard"/>
-    <w:link w:val="OndertitelChar"/>
-    <w:uiPriority w:val="11"/>
-    <w:qFormat/>
-    <w:rsid w:val="000C6EB3"/>
-    <w:pPr>
-      <w:numPr>
-        <w:ilvl w:val="1"/>
-      </w:numPr>
-    </w:pPr>
-    <w:rPr>
-      <w:rFonts w:eastAsiaTheme="minorEastAsia"/>
-      <w:color w:val="5A5A5A" w:themeColor="text1" w:themeTint="A5"/>
-      <w:spacing w:val="15"/>
     </w:rPr>
   </w:style>
   <w:style w:type="character" w:customStyle="1" w:styleId="OndertitelChar">
@@ -1691,29 +2122,20 @@
     <w:basedOn w:val="Standaardalinea-lettertype"/>
     <w:link w:val="Ondertitel"/>
     <w:uiPriority w:val="11"/>
+    <w:qFormat/>
     <w:rsid w:val="000C6EB3"/>
     <w:rPr>
       <w:rFonts w:eastAsiaTheme="minorEastAsia"/>
       <w:color w:val="5A5A5A" w:themeColor="text1" w:themeTint="A5"/>
       <w:spacing w:val="15"/>
     </w:rPr>
-  </w:style>
-  <w:style w:type="paragraph" w:styleId="Lijstalinea">
-    <w:name w:val="List Paragraph"/>
-    <w:basedOn w:val="Standaard"/>
-    <w:uiPriority w:val="34"/>
-    <w:qFormat/>
-    <w:rsid w:val="001D1BEA"/>
-    <w:pPr>
-      <w:ind w:left="720"/>
-      <w:contextualSpacing/>
-    </w:pPr>
   </w:style>
   <w:style w:type="character" w:customStyle="1" w:styleId="Kop2Char">
     <w:name w:val="Kop 2 Char"/>
     <w:basedOn w:val="Standaardalinea-lettertype"/>
     <w:link w:val="Kop2"/>
     <w:uiPriority w:val="9"/>
+    <w:qFormat/>
     <w:rsid w:val="00E6130F"/>
     <w:rPr>
       <w:rFonts w:asciiTheme="majorHAnsi" w:eastAsiaTheme="majorEastAsia" w:hAnsiTheme="majorHAnsi" w:cstheme="majorBidi"/>
@@ -1722,8 +2144,8 @@
       <w:szCs w:val="26"/>
     </w:rPr>
   </w:style>
-  <w:style w:type="character" w:styleId="Hyperlink">
-    <w:name w:val="Hyperlink"/>
+  <w:style w:type="character" w:customStyle="1" w:styleId="InternetLink">
+    <w:name w:val="Internet Link"/>
     <w:basedOn w:val="Standaardalinea-lettertype"/>
     <w:uiPriority w:val="99"/>
     <w:unhideWhenUsed/>
@@ -1739,10 +2161,427 @@
     <w:uiPriority w:val="99"/>
     <w:semiHidden/>
     <w:unhideWhenUsed/>
+    <w:qFormat/>
     <w:rsid w:val="00173820"/>
     <w:rPr>
       <w:color w:val="605E5C"/>
       <w:shd w:val="clear" w:color="auto" w:fill="E1DFDD"/>
+    </w:rPr>
+  </w:style>
+  <w:style w:type="character" w:customStyle="1" w:styleId="ListLabel1">
+    <w:name w:val="ListLabel 1"/>
+    <w:qFormat/>
+    <w:rPr>
+      <w:rFonts w:cs="Courier New"/>
+    </w:rPr>
+  </w:style>
+  <w:style w:type="character" w:customStyle="1" w:styleId="ListLabel2">
+    <w:name w:val="ListLabel 2"/>
+    <w:qFormat/>
+    <w:rPr>
+      <w:rFonts w:cs="Courier New"/>
+    </w:rPr>
+  </w:style>
+  <w:style w:type="character" w:customStyle="1" w:styleId="ListLabel3">
+    <w:name w:val="ListLabel 3"/>
+    <w:qFormat/>
+    <w:rPr>
+      <w:rFonts w:cs="Courier New"/>
+    </w:rPr>
+  </w:style>
+  <w:style w:type="character" w:customStyle="1" w:styleId="ListLabel4">
+    <w:name w:val="ListLabel 4"/>
+    <w:qFormat/>
+    <w:rPr>
+      <w:rFonts w:cs="Courier New"/>
+    </w:rPr>
+  </w:style>
+  <w:style w:type="character" w:customStyle="1" w:styleId="ListLabel5">
+    <w:name w:val="ListLabel 5"/>
+    <w:qFormat/>
+    <w:rPr>
+      <w:rFonts w:cs="Courier New"/>
+    </w:rPr>
+  </w:style>
+  <w:style w:type="character" w:customStyle="1" w:styleId="ListLabel6">
+    <w:name w:val="ListLabel 6"/>
+    <w:qFormat/>
+    <w:rPr>
+      <w:rFonts w:cs="Courier New"/>
+    </w:rPr>
+  </w:style>
+  <w:style w:type="character" w:customStyle="1" w:styleId="ListLabel7">
+    <w:name w:val="ListLabel 7"/>
+    <w:qFormat/>
+  </w:style>
+  <w:style w:type="character" w:customStyle="1" w:styleId="ListLabel8">
+    <w:name w:val="ListLabel 8"/>
+    <w:qFormat/>
+    <w:rPr>
+      <w:rFonts w:cs="Symbol"/>
+    </w:rPr>
+  </w:style>
+  <w:style w:type="character" w:customStyle="1" w:styleId="ListLabel9">
+    <w:name w:val="ListLabel 9"/>
+    <w:qFormat/>
+    <w:rPr>
+      <w:rFonts w:cs="Courier New"/>
+    </w:rPr>
+  </w:style>
+  <w:style w:type="character" w:customStyle="1" w:styleId="ListLabel10">
+    <w:name w:val="ListLabel 10"/>
+    <w:qFormat/>
+    <w:rPr>
+      <w:rFonts w:cs="Wingdings"/>
+    </w:rPr>
+  </w:style>
+  <w:style w:type="character" w:customStyle="1" w:styleId="ListLabel11">
+    <w:name w:val="ListLabel 11"/>
+    <w:qFormat/>
+    <w:rPr>
+      <w:rFonts w:cs="Symbol"/>
+    </w:rPr>
+  </w:style>
+  <w:style w:type="character" w:customStyle="1" w:styleId="ListLabel12">
+    <w:name w:val="ListLabel 12"/>
+    <w:qFormat/>
+    <w:rPr>
+      <w:rFonts w:cs="Courier New"/>
+    </w:rPr>
+  </w:style>
+  <w:style w:type="character" w:customStyle="1" w:styleId="ListLabel13">
+    <w:name w:val="ListLabel 13"/>
+    <w:qFormat/>
+    <w:rPr>
+      <w:rFonts w:cs="Wingdings"/>
+    </w:rPr>
+  </w:style>
+  <w:style w:type="character" w:customStyle="1" w:styleId="ListLabel14">
+    <w:name w:val="ListLabel 14"/>
+    <w:qFormat/>
+    <w:rPr>
+      <w:rFonts w:cs="Symbol"/>
+    </w:rPr>
+  </w:style>
+  <w:style w:type="character" w:customStyle="1" w:styleId="ListLabel15">
+    <w:name w:val="ListLabel 15"/>
+    <w:qFormat/>
+    <w:rPr>
+      <w:rFonts w:cs="Courier New"/>
+    </w:rPr>
+  </w:style>
+  <w:style w:type="character" w:customStyle="1" w:styleId="ListLabel16">
+    <w:name w:val="ListLabel 16"/>
+    <w:qFormat/>
+    <w:rPr>
+      <w:rFonts w:cs="Wingdings"/>
+    </w:rPr>
+  </w:style>
+  <w:style w:type="character" w:customStyle="1" w:styleId="ListLabel17">
+    <w:name w:val="ListLabel 17"/>
+    <w:qFormat/>
+    <w:rPr>
+      <w:rFonts w:cs="Symbol"/>
+    </w:rPr>
+  </w:style>
+  <w:style w:type="character" w:customStyle="1" w:styleId="ListLabel18">
+    <w:name w:val="ListLabel 18"/>
+    <w:qFormat/>
+    <w:rPr>
+      <w:rFonts w:cs="Courier New"/>
+    </w:rPr>
+  </w:style>
+  <w:style w:type="character" w:customStyle="1" w:styleId="ListLabel19">
+    <w:name w:val="ListLabel 19"/>
+    <w:qFormat/>
+    <w:rPr>
+      <w:rFonts w:cs="Wingdings"/>
+    </w:rPr>
+  </w:style>
+  <w:style w:type="character" w:customStyle="1" w:styleId="ListLabel20">
+    <w:name w:val="ListLabel 20"/>
+    <w:qFormat/>
+    <w:rPr>
+      <w:rFonts w:cs="Symbol"/>
+    </w:rPr>
+  </w:style>
+  <w:style w:type="character" w:customStyle="1" w:styleId="ListLabel21">
+    <w:name w:val="ListLabel 21"/>
+    <w:qFormat/>
+    <w:rPr>
+      <w:rFonts w:cs="Courier New"/>
+    </w:rPr>
+  </w:style>
+  <w:style w:type="character" w:customStyle="1" w:styleId="ListLabel22">
+    <w:name w:val="ListLabel 22"/>
+    <w:qFormat/>
+    <w:rPr>
+      <w:rFonts w:cs="Wingdings"/>
+    </w:rPr>
+  </w:style>
+  <w:style w:type="character" w:customStyle="1" w:styleId="ListLabel23">
+    <w:name w:val="ListLabel 23"/>
+    <w:qFormat/>
+    <w:rPr>
+      <w:rFonts w:cs="Symbol"/>
+    </w:rPr>
+  </w:style>
+  <w:style w:type="character" w:customStyle="1" w:styleId="ListLabel24">
+    <w:name w:val="ListLabel 24"/>
+    <w:qFormat/>
+    <w:rPr>
+      <w:rFonts w:cs="Courier New"/>
+    </w:rPr>
+  </w:style>
+  <w:style w:type="character" w:customStyle="1" w:styleId="ListLabel25">
+    <w:name w:val="ListLabel 25"/>
+    <w:qFormat/>
+    <w:rPr>
+      <w:rFonts w:cs="Wingdings"/>
+    </w:rPr>
+  </w:style>
+  <w:style w:type="character" w:customStyle="1" w:styleId="ListLabel26">
+    <w:name w:val="ListLabel 26"/>
+    <w:qFormat/>
+  </w:style>
+  <w:style w:type="character" w:customStyle="1" w:styleId="ListLabel27">
+    <w:name w:val="ListLabel 27"/>
+    <w:qFormat/>
+    <w:rPr>
+      <w:rFonts w:cs="Symbol"/>
+    </w:rPr>
+  </w:style>
+  <w:style w:type="character" w:customStyle="1" w:styleId="ListLabel28">
+    <w:name w:val="ListLabel 28"/>
+    <w:qFormat/>
+    <w:rPr>
+      <w:rFonts w:cs="Courier New"/>
+    </w:rPr>
+  </w:style>
+  <w:style w:type="character" w:customStyle="1" w:styleId="ListLabel29">
+    <w:name w:val="ListLabel 29"/>
+    <w:qFormat/>
+    <w:rPr>
+      <w:rFonts w:cs="Wingdings"/>
+    </w:rPr>
+  </w:style>
+  <w:style w:type="character" w:customStyle="1" w:styleId="ListLabel30">
+    <w:name w:val="ListLabel 30"/>
+    <w:qFormat/>
+    <w:rPr>
+      <w:rFonts w:cs="Symbol"/>
+    </w:rPr>
+  </w:style>
+  <w:style w:type="character" w:customStyle="1" w:styleId="ListLabel31">
+    <w:name w:val="ListLabel 31"/>
+    <w:qFormat/>
+    <w:rPr>
+      <w:rFonts w:cs="Courier New"/>
+    </w:rPr>
+  </w:style>
+  <w:style w:type="character" w:customStyle="1" w:styleId="ListLabel32">
+    <w:name w:val="ListLabel 32"/>
+    <w:qFormat/>
+    <w:rPr>
+      <w:rFonts w:cs="Wingdings"/>
+    </w:rPr>
+  </w:style>
+  <w:style w:type="character" w:customStyle="1" w:styleId="ListLabel33">
+    <w:name w:val="ListLabel 33"/>
+    <w:qFormat/>
+    <w:rPr>
+      <w:rFonts w:cs="Symbol"/>
+    </w:rPr>
+  </w:style>
+  <w:style w:type="character" w:customStyle="1" w:styleId="ListLabel34">
+    <w:name w:val="ListLabel 34"/>
+    <w:qFormat/>
+    <w:rPr>
+      <w:rFonts w:cs="Courier New"/>
+    </w:rPr>
+  </w:style>
+  <w:style w:type="character" w:customStyle="1" w:styleId="ListLabel35">
+    <w:name w:val="ListLabel 35"/>
+    <w:qFormat/>
+    <w:rPr>
+      <w:rFonts w:cs="Wingdings"/>
+    </w:rPr>
+  </w:style>
+  <w:style w:type="character" w:customStyle="1" w:styleId="ListLabel36">
+    <w:name w:val="ListLabel 36"/>
+    <w:qFormat/>
+    <w:rPr>
+      <w:rFonts w:cs="Symbol"/>
+    </w:rPr>
+  </w:style>
+  <w:style w:type="character" w:customStyle="1" w:styleId="ListLabel37">
+    <w:name w:val="ListLabel 37"/>
+    <w:qFormat/>
+    <w:rPr>
+      <w:rFonts w:cs="Courier New"/>
+    </w:rPr>
+  </w:style>
+  <w:style w:type="character" w:customStyle="1" w:styleId="ListLabel38">
+    <w:name w:val="ListLabel 38"/>
+    <w:qFormat/>
+    <w:rPr>
+      <w:rFonts w:cs="Wingdings"/>
+    </w:rPr>
+  </w:style>
+  <w:style w:type="character" w:customStyle="1" w:styleId="ListLabel39">
+    <w:name w:val="ListLabel 39"/>
+    <w:qFormat/>
+    <w:rPr>
+      <w:rFonts w:cs="Symbol"/>
+    </w:rPr>
+  </w:style>
+  <w:style w:type="character" w:customStyle="1" w:styleId="ListLabel40">
+    <w:name w:val="ListLabel 40"/>
+    <w:qFormat/>
+    <w:rPr>
+      <w:rFonts w:cs="Courier New"/>
+    </w:rPr>
+  </w:style>
+  <w:style w:type="character" w:customStyle="1" w:styleId="ListLabel41">
+    <w:name w:val="ListLabel 41"/>
+    <w:qFormat/>
+    <w:rPr>
+      <w:rFonts w:cs="Wingdings"/>
+    </w:rPr>
+  </w:style>
+  <w:style w:type="character" w:customStyle="1" w:styleId="ListLabel42">
+    <w:name w:val="ListLabel 42"/>
+    <w:qFormat/>
+    <w:rPr>
+      <w:rFonts w:cs="Symbol"/>
+    </w:rPr>
+  </w:style>
+  <w:style w:type="character" w:customStyle="1" w:styleId="ListLabel43">
+    <w:name w:val="ListLabel 43"/>
+    <w:qFormat/>
+    <w:rPr>
+      <w:rFonts w:cs="Courier New"/>
+    </w:rPr>
+  </w:style>
+  <w:style w:type="character" w:customStyle="1" w:styleId="ListLabel44">
+    <w:name w:val="ListLabel 44"/>
+    <w:qFormat/>
+    <w:rPr>
+      <w:rFonts w:cs="Wingdings"/>
+    </w:rPr>
+  </w:style>
+  <w:style w:type="character" w:customStyle="1" w:styleId="ListLabel45">
+    <w:name w:val="ListLabel 45"/>
+    <w:qFormat/>
+  </w:style>
+  <w:style w:type="paragraph" w:customStyle="1" w:styleId="Heading">
+    <w:name w:val="Heading"/>
+    <w:basedOn w:val="Standaard"/>
+    <w:next w:val="Plattetekst"/>
+    <w:qFormat/>
+    <w:pPr>
+      <w:keepNext/>
+      <w:spacing w:before="240" w:after="120"/>
+    </w:pPr>
+    <w:rPr>
+      <w:rFonts w:ascii="Liberation Sans" w:eastAsia="Noto Sans CJK SC" w:hAnsi="Liberation Sans" w:cs="Lohit Devanagari"/>
+      <w:sz w:val="28"/>
+      <w:szCs w:val="28"/>
+    </w:rPr>
+  </w:style>
+  <w:style w:type="paragraph" w:styleId="Plattetekst">
+    <w:name w:val="Body Text"/>
+    <w:basedOn w:val="Standaard"/>
+    <w:pPr>
+      <w:spacing w:after="140" w:line="276" w:lineRule="auto"/>
+    </w:pPr>
+  </w:style>
+  <w:style w:type="paragraph" w:styleId="Lijst">
+    <w:name w:val="List"/>
+    <w:basedOn w:val="Plattetekst"/>
+    <w:rPr>
+      <w:rFonts w:cs="Lohit Devanagari"/>
+    </w:rPr>
+  </w:style>
+  <w:style w:type="paragraph" w:styleId="Bijschrift">
+    <w:name w:val="caption"/>
+    <w:basedOn w:val="Standaard"/>
+    <w:qFormat/>
+    <w:pPr>
+      <w:suppressLineNumbers/>
+      <w:spacing w:before="120" w:after="120"/>
+    </w:pPr>
+    <w:rPr>
+      <w:rFonts w:cs="Lohit Devanagari"/>
+      <w:i/>
+      <w:iCs/>
+      <w:sz w:val="24"/>
+      <w:szCs w:val="24"/>
+    </w:rPr>
+  </w:style>
+  <w:style w:type="paragraph" w:customStyle="1" w:styleId="Index">
+    <w:name w:val="Index"/>
+    <w:basedOn w:val="Standaard"/>
+    <w:qFormat/>
+    <w:pPr>
+      <w:suppressLineNumbers/>
+    </w:pPr>
+    <w:rPr>
+      <w:rFonts w:cs="Lohit Devanagari"/>
+    </w:rPr>
+  </w:style>
+  <w:style w:type="paragraph" w:styleId="Titel">
+    <w:name w:val="Title"/>
+    <w:basedOn w:val="Standaard"/>
+    <w:link w:val="TitelChar"/>
+    <w:uiPriority w:val="10"/>
+    <w:qFormat/>
+    <w:rsid w:val="008D1B2B"/>
+    <w:pPr>
+      <w:spacing w:after="0" w:line="240" w:lineRule="auto"/>
+      <w:contextualSpacing/>
+    </w:pPr>
+    <w:rPr>
+      <w:rFonts w:asciiTheme="majorHAnsi" w:eastAsiaTheme="majorEastAsia" w:hAnsiTheme="majorHAnsi" w:cstheme="majorBidi"/>
+      <w:spacing w:val="-10"/>
+      <w:kern w:val="2"/>
+      <w:sz w:val="56"/>
+      <w:szCs w:val="56"/>
+    </w:rPr>
+  </w:style>
+  <w:style w:type="paragraph" w:styleId="Ondertitel">
+    <w:name w:val="Subtitle"/>
+    <w:basedOn w:val="Standaard"/>
+    <w:link w:val="OndertitelChar"/>
+    <w:uiPriority w:val="11"/>
+    <w:qFormat/>
+    <w:rsid w:val="000C6EB3"/>
+    <w:rPr>
+      <w:rFonts w:eastAsiaTheme="minorEastAsia"/>
+      <w:color w:val="5A5A5A" w:themeColor="text1" w:themeTint="A5"/>
+      <w:spacing w:val="15"/>
+    </w:rPr>
+  </w:style>
+  <w:style w:type="paragraph" w:styleId="Lijstalinea">
+    <w:name w:val="List Paragraph"/>
+    <w:basedOn w:val="Standaard"/>
+    <w:uiPriority w:val="34"/>
+    <w:qFormat/>
+    <w:rsid w:val="001D1BEA"/>
+    <w:pPr>
+      <w:ind w:left="720"/>
+      <w:contextualSpacing/>
+    </w:pPr>
+  </w:style>
+  <w:style w:type="character" w:styleId="Hyperlink">
+    <w:name w:val="Hyperlink"/>
+    <w:basedOn w:val="Standaardalinea-lettertype"/>
+    <w:uiPriority w:val="99"/>
+    <w:unhideWhenUsed/>
+    <w:rsid w:val="00EB06E9"/>
+    <w:rPr>
+      <w:color w:val="0563C1" w:themeColor="hyperlink"/>
+      <w:u w:val="single"/>
     </w:rPr>
   </w:style>
 </w:styles>

--- a/documentation/drone/Drone_DJI_Matrice_100_OSDK_API.docx
+++ b/documentation/drone/Drone_DJI_Matrice_100_OSDK_API.docx
@@ -76,10 +76,7 @@
         </w:numPr>
       </w:pPr>
       <w:r>
-        <w:t>In the DJI desktop app you can set an Failsafe action this action kicks in when the drone loses connection with the</w:t>
-      </w:r>
-      <w:r>
-        <w:t xml:space="preserve"> remote controller or the onboard computer</w:t>
+        <w:t>In the DJI desktop app you can set an Failsafe action this action kicks in when the drone loses connection with the remote controller or the onboard computer</w:t>
       </w:r>
     </w:p>
     <w:p>
@@ -92,10 +89,7 @@
     </w:p>
     <w:p>
       <w:r>
-        <w:t>The DJI flight controller has the highest level of authority and can overrule every other control method. In the DJI Assistant 2 desktop app you need to enable OSDK API control when connected to the dr</w:t>
-      </w:r>
-      <w:r>
-        <w:t xml:space="preserve">one’s flight computer.  </w:t>
+        <w:t xml:space="preserve">The DJI flight controller has the highest level of authority and can overrule every other control method. In the DJI Assistant 2 desktop app you need to enable OSDK API control when connected to the drone’s flight computer.  </w:t>
       </w:r>
     </w:p>
     <w:p>
@@ -131,7 +125,15 @@
         <w:t>a</w:t>
       </w:r>
       <w:r>
-        <w:t xml:space="preserve"> dji developer</w:t>
+        <w:t xml:space="preserve"> </w:t>
+      </w:r>
+      <w:proofErr w:type="spellStart"/>
+      <w:r>
+        <w:t>dji</w:t>
+      </w:r>
+      <w:proofErr w:type="spellEnd"/>
+      <w:r>
+        <w:t xml:space="preserve"> developer</w:t>
       </w:r>
       <w:r>
         <w:t xml:space="preserve"> account without this key and id</w:t>
@@ -166,10 +168,7 @@
         <w:t xml:space="preserve"> and make an developer account</w:t>
       </w:r>
       <w:r>
-        <w:t xml:space="preserve"> </w:t>
-      </w:r>
-      <w:r>
-        <w:t>(if you haven’t one already)</w:t>
+        <w:t xml:space="preserve"> (if you haven’t one already)</w:t>
       </w:r>
     </w:p>
     <w:p>
@@ -228,10 +227,7 @@
         <w:pStyle w:val="Kop2"/>
       </w:pPr>
       <w:r>
-        <w:t>P</w:t>
-      </w:r>
-      <w:r>
-        <w:t>reparing Onboard Computer</w:t>
+        <w:t>Preparing Onboard Computer</w:t>
       </w:r>
     </w:p>
     <w:p>
@@ -255,7 +251,15 @@
         </w:numPr>
       </w:pPr>
       <w:r>
-        <w:t>install CMake 2.8 or above</w:t>
+        <w:t xml:space="preserve">install </w:t>
+      </w:r>
+      <w:proofErr w:type="spellStart"/>
+      <w:r>
+        <w:t>CMake</w:t>
+      </w:r>
+      <w:proofErr w:type="spellEnd"/>
+      <w:r>
+        <w:t xml:space="preserve"> 2.8 or above</w:t>
       </w:r>
     </w:p>
     <w:p>
@@ -279,7 +283,31 @@
         </w:numPr>
       </w:pPr>
       <w:r>
-        <w:t>‘ sudo usermod -a -G dialout $ USER’</w:t>
+        <w:t xml:space="preserve">‘ </w:t>
+      </w:r>
+      <w:proofErr w:type="spellStart"/>
+      <w:r>
+        <w:t>sudo</w:t>
+      </w:r>
+      <w:proofErr w:type="spellEnd"/>
+      <w:r>
+        <w:t xml:space="preserve"> </w:t>
+      </w:r>
+      <w:proofErr w:type="spellStart"/>
+      <w:r>
+        <w:t>usermod</w:t>
+      </w:r>
+      <w:proofErr w:type="spellEnd"/>
+      <w:r>
+        <w:t xml:space="preserve"> -a -G </w:t>
+      </w:r>
+      <w:proofErr w:type="spellStart"/>
+      <w:r>
+        <w:t>dialout</w:t>
+      </w:r>
+      <w:proofErr w:type="spellEnd"/>
+      <w:r>
+        <w:t xml:space="preserve"> $ USER’</w:t>
       </w:r>
     </w:p>
     <w:p>
@@ -353,13 +381,7 @@
         <w:rPr>
           <w:strike/>
         </w:rPr>
-        <w:t>‘git clone -b &lt;branch&gt;</w:t>
-      </w:r>
-      <w:r>
-        <w:rPr>
-          <w:strike/>
-        </w:rPr>
-        <w:t xml:space="preserve"> </w:t>
+        <w:t xml:space="preserve">‘git clone -b &lt;branch&gt; </w:t>
       </w:r>
       <w:hyperlink r:id="rId8">
         <w:r>
@@ -410,25 +432,21 @@
         <w:rPr>
           <w:strike/>
         </w:rPr>
-        <w:t>‘mkdir build &amp;&amp; cd build’</w:t>
-      </w:r>
-    </w:p>
-    <w:p>
-      <w:pPr>
-        <w:pStyle w:val="Lijstalinea"/>
-        <w:numPr>
-          <w:ilvl w:val="1"/>
-          <w:numId w:val="2"/>
-        </w:numPr>
+        <w:t>‘</w:t>
+      </w:r>
+      <w:proofErr w:type="spellStart"/>
+      <w:r>
         <w:rPr>
           <w:strike/>
         </w:rPr>
-      </w:pPr>
+        <w:t>mkdir</w:t>
+      </w:r>
+      <w:proofErr w:type="spellEnd"/>
       <w:r>
         <w:rPr>
           <w:strike/>
         </w:rPr>
-        <w:t>‘cmake ..’</w:t>
+        <w:t xml:space="preserve"> build &amp;&amp; cd build’</w:t>
       </w:r>
     </w:p>
     <w:p>
@@ -446,7 +464,53 @@
         <w:rPr>
           <w:strike/>
         </w:rPr>
-        <w:t>‘sudo make -j7 install’</w:t>
+        <w:t>‘</w:t>
+      </w:r>
+      <w:proofErr w:type="spellStart"/>
+      <w:r>
+        <w:rPr>
+          <w:strike/>
+        </w:rPr>
+        <w:t>cmake</w:t>
+      </w:r>
+      <w:proofErr w:type="spellEnd"/>
+      <w:r>
+        <w:rPr>
+          <w:strike/>
+        </w:rPr>
+        <w:t xml:space="preserve"> ..’</w:t>
+      </w:r>
+    </w:p>
+    <w:p>
+      <w:pPr>
+        <w:pStyle w:val="Lijstalinea"/>
+        <w:numPr>
+          <w:ilvl w:val="1"/>
+          <w:numId w:val="2"/>
+        </w:numPr>
+        <w:rPr>
+          <w:strike/>
+        </w:rPr>
+      </w:pPr>
+      <w:r>
+        <w:rPr>
+          <w:strike/>
+        </w:rPr>
+        <w:t>‘</w:t>
+      </w:r>
+      <w:proofErr w:type="spellStart"/>
+      <w:r>
+        <w:rPr>
+          <w:strike/>
+        </w:rPr>
+        <w:t>sudo</w:t>
+      </w:r>
+      <w:proofErr w:type="spellEnd"/>
+      <w:r>
+        <w:rPr>
+          <w:strike/>
+        </w:rPr>
+        <w:t xml:space="preserve"> make -j7 install’</w:t>
       </w:r>
     </w:p>
     <w:p>
@@ -458,7 +522,15 @@
         </w:numPr>
       </w:pPr>
       <w:r>
-        <w:t>install nema-comms</w:t>
+        <w:t xml:space="preserve">install </w:t>
+      </w:r>
+      <w:proofErr w:type="spellStart"/>
+      <w:r>
+        <w:t>nema</w:t>
+      </w:r>
+      <w:proofErr w:type="spellEnd"/>
+      <w:r>
+        <w:t>-comms</w:t>
       </w:r>
     </w:p>
     <w:p>
@@ -470,10 +542,31 @@
         </w:numPr>
       </w:pPr>
       <w:r>
-        <w:t>‘sudo apt install ros-&lt;rel</w:t>
-      </w:r>
-      <w:r>
-        <w:t>ease&gt;-nmea-comms’</w:t>
+        <w:t>‘</w:t>
+      </w:r>
+      <w:proofErr w:type="spellStart"/>
+      <w:r>
+        <w:t>sudo</w:t>
+      </w:r>
+      <w:proofErr w:type="spellEnd"/>
+      <w:r>
+        <w:t xml:space="preserve"> apt install </w:t>
+      </w:r>
+      <w:proofErr w:type="spellStart"/>
+      <w:r>
+        <w:t>ros</w:t>
+      </w:r>
+      <w:proofErr w:type="spellEnd"/>
+      <w:r>
+        <w:t>-&lt;release&gt;-</w:t>
+      </w:r>
+      <w:proofErr w:type="spellStart"/>
+      <w:r>
+        <w:t>nmea</w:t>
+      </w:r>
+      <w:proofErr w:type="spellEnd"/>
+      <w:r>
+        <w:t>-comms’</w:t>
       </w:r>
     </w:p>
     <w:p>
@@ -486,8 +579,13 @@
       </w:pPr>
       <w:r>
         <w:lastRenderedPageBreak/>
-        <w:t>Install libUSB</w:t>
-      </w:r>
+        <w:t xml:space="preserve">Install </w:t>
+      </w:r>
+      <w:proofErr w:type="spellStart"/>
+      <w:r>
+        <w:t>libUSB</w:t>
+      </w:r>
+      <w:proofErr w:type="spellEnd"/>
     </w:p>
     <w:p>
       <w:pPr>
@@ -498,7 +596,15 @@
         </w:numPr>
       </w:pPr>
       <w:r>
-        <w:t>‘sudo apt-get install libusb-1.0-0-dev’</w:t>
+        <w:t>‘</w:t>
+      </w:r>
+      <w:proofErr w:type="spellStart"/>
+      <w:r>
+        <w:t>sudo</w:t>
+      </w:r>
+      <w:proofErr w:type="spellEnd"/>
+      <w:r>
+        <w:t xml:space="preserve"> apt-get install libusb-1.0-0-dev’</w:t>
       </w:r>
     </w:p>
     <w:p>
@@ -523,10 +629,7 @@
     </w:p>
     <w:p>
       <w:r>
-        <w:t xml:space="preserve">Make sure you have an valid developer account with DJI and make an onboard API app (save the app key and app </w:t>
-      </w:r>
-      <w:r>
-        <w:t>license)</w:t>
+        <w:t>Make sure you have an valid developer account with DJI and make an onboard API app (save the app key and app license)</w:t>
       </w:r>
     </w:p>
     <w:p>
@@ -558,7 +661,15 @@
         </w:numPr>
       </w:pPr>
       <w:r>
-        <w:t>“mkdir &lt;catkin work directory name&gt; &amp;&amp; cd &lt;catkin work directory name&gt;”</w:t>
+        <w:t>“</w:t>
+      </w:r>
+      <w:proofErr w:type="spellStart"/>
+      <w:r>
+        <w:t>mkdir</w:t>
+      </w:r>
+      <w:proofErr w:type="spellEnd"/>
+      <w:r>
+        <w:t xml:space="preserve"> &lt;catkin work directory name&gt; &amp;&amp; cd &lt;catkin work directory name&gt;”</w:t>
       </w:r>
     </w:p>
     <w:p>
@@ -570,7 +681,15 @@
         </w:numPr>
       </w:pPr>
       <w:r>
-        <w:t>“mkdir &lt;source directory name&gt; &amp;&amp; cd &lt;source directory name&gt;”</w:t>
+        <w:t>“</w:t>
+      </w:r>
+      <w:proofErr w:type="spellStart"/>
+      <w:r>
+        <w:t>mkdir</w:t>
+      </w:r>
+      <w:proofErr w:type="spellEnd"/>
+      <w:r>
+        <w:t xml:space="preserve"> &lt;source directory name&gt; &amp;&amp; cd &lt;source directory name&gt;”</w:t>
       </w:r>
     </w:p>
     <w:p>
@@ -582,7 +701,15 @@
         </w:numPr>
       </w:pPr>
       <w:r>
-        <w:t>“catkin_init_workspace”</w:t>
+        <w:t>“</w:t>
+      </w:r>
+      <w:proofErr w:type="spellStart"/>
+      <w:r>
+        <w:t>catkin_init_workspace</w:t>
+      </w:r>
+      <w:proofErr w:type="spellEnd"/>
+      <w:r>
+        <w:t>”</w:t>
       </w:r>
     </w:p>
     <w:p>
@@ -594,10 +721,7 @@
         </w:numPr>
       </w:pPr>
       <w:r>
-        <w:t>Clone Onboard-SDK-ROS git repo into source direc</w:t>
-      </w:r>
-      <w:r>
-        <w:t>tory</w:t>
+        <w:t>Clone Onboard-SDK-ROS git repo into source directory</w:t>
       </w:r>
     </w:p>
     <w:p>
@@ -640,7 +764,23 @@
         </w:numPr>
       </w:pPr>
       <w:r>
-        <w:t>for the matrice 100 it wil be branch 3.8</w:t>
+        <w:t xml:space="preserve">for the </w:t>
+      </w:r>
+      <w:proofErr w:type="spellStart"/>
+      <w:r>
+        <w:t>matrice</w:t>
+      </w:r>
+      <w:proofErr w:type="spellEnd"/>
+      <w:r>
+        <w:t xml:space="preserve"> 100 it </w:t>
+      </w:r>
+      <w:proofErr w:type="spellStart"/>
+      <w:r>
+        <w:t>wil</w:t>
+      </w:r>
+      <w:proofErr w:type="spellEnd"/>
+      <w:r>
+        <w:t xml:space="preserve"> be branch 3.8</w:t>
       </w:r>
     </w:p>
     <w:p>
@@ -664,10 +804,7 @@
         </w:numPr>
       </w:pPr>
       <w:r>
-        <w:t xml:space="preserve">“cd &lt;catkin work </w:t>
-      </w:r>
-      <w:r>
-        <w:t>directory name&gt;”</w:t>
+        <w:t>“cd &lt;catkin work directory name&gt;”</w:t>
       </w:r>
     </w:p>
     <w:p>
@@ -691,7 +828,39 @@
         </w:numPr>
       </w:pPr>
       <w:r>
-        <w:t>“rosdep install -y --rosdistro melodic --from-paths src --ignore-src”</w:t>
+        <w:t>“</w:t>
+      </w:r>
+      <w:proofErr w:type="spellStart"/>
+      <w:r>
+        <w:t>rosdep</w:t>
+      </w:r>
+      <w:proofErr w:type="spellEnd"/>
+      <w:r>
+        <w:t xml:space="preserve"> install -y --</w:t>
+      </w:r>
+      <w:proofErr w:type="spellStart"/>
+      <w:r>
+        <w:t>rosdistro</w:t>
+      </w:r>
+      <w:proofErr w:type="spellEnd"/>
+      <w:r>
+        <w:t xml:space="preserve"> melodic --from-paths </w:t>
+      </w:r>
+      <w:proofErr w:type="spellStart"/>
+      <w:r>
+        <w:t>src</w:t>
+      </w:r>
+      <w:proofErr w:type="spellEnd"/>
+      <w:r>
+        <w:t xml:space="preserve"> --ignore-</w:t>
+      </w:r>
+      <w:proofErr w:type="spellStart"/>
+      <w:r>
+        <w:t>src</w:t>
+      </w:r>
+      <w:proofErr w:type="spellEnd"/>
+      <w:r>
+        <w:t>”</w:t>
       </w:r>
     </w:p>
     <w:p>
@@ -715,7 +884,15 @@
         </w:numPr>
       </w:pPr>
       <w:r>
-        <w:t>edit sdk.launche with</w:t>
+        <w:t xml:space="preserve">edit </w:t>
+      </w:r>
+      <w:proofErr w:type="spellStart"/>
+      <w:r>
+        <w:t>sdk.launche</w:t>
+      </w:r>
+      <w:proofErr w:type="spellEnd"/>
+      <w:r>
+        <w:t xml:space="preserve"> with</w:t>
       </w:r>
     </w:p>
     <w:p>
@@ -727,7 +904,26 @@
         </w:numPr>
       </w:pPr>
       <w:r>
-        <w:t>“rosed dji_skd sdk.launch”</w:t>
+        <w:t xml:space="preserve">“rosed </w:t>
+      </w:r>
+      <w:proofErr w:type="spellStart"/>
+      <w:r>
+        <w:t>dji_sd</w:t>
+      </w:r>
+      <w:r>
+        <w:t>k</w:t>
+      </w:r>
+      <w:proofErr w:type="spellEnd"/>
+      <w:r>
+        <w:t xml:space="preserve"> </w:t>
+      </w:r>
+      <w:proofErr w:type="spellStart"/>
+      <w:r>
+        <w:t>sdk.launch</w:t>
+      </w:r>
+      <w:proofErr w:type="spellEnd"/>
+      <w:r>
+        <w:t>”</w:t>
       </w:r>
     </w:p>
     <w:p>
@@ -739,11 +935,37 @@
         </w:numPr>
       </w:pPr>
       <w:r>
-        <w:t>this wil open the editer an</w:t>
-      </w:r>
-      <w:r>
-        <w:t xml:space="preserve"> you need to edit the app ID and key allong with the UART port and bautrate</w:t>
-      </w:r>
+        <w:t xml:space="preserve">this </w:t>
+      </w:r>
+      <w:proofErr w:type="spellStart"/>
+      <w:r>
+        <w:t>wil</w:t>
+      </w:r>
+      <w:proofErr w:type="spellEnd"/>
+      <w:r>
+        <w:t xml:space="preserve"> open the </w:t>
+      </w:r>
+      <w:proofErr w:type="spellStart"/>
+      <w:r>
+        <w:t>editer</w:t>
+      </w:r>
+      <w:proofErr w:type="spellEnd"/>
+      <w:r>
+        <w:t xml:space="preserve"> an you need to edit the app ID and key </w:t>
+      </w:r>
+      <w:proofErr w:type="spellStart"/>
+      <w:r>
+        <w:t>allong</w:t>
+      </w:r>
+      <w:proofErr w:type="spellEnd"/>
+      <w:r>
+        <w:t xml:space="preserve"> with the UART port and </w:t>
+      </w:r>
+      <w:proofErr w:type="spellStart"/>
+      <w:r>
+        <w:t>bautrate</w:t>
+      </w:r>
+      <w:proofErr w:type="spellEnd"/>
     </w:p>
     <w:p>
       <w:pPr>
@@ -766,7 +988,15 @@
         </w:numPr>
       </w:pPr>
       <w:r>
-        <w:t>“rosed dji_skd dji_sdk_node.cpp”</w:t>
+        <w:t xml:space="preserve">“rosed </w:t>
+      </w:r>
+      <w:proofErr w:type="spellStart"/>
+      <w:r>
+        <w:t>dji_skd</w:t>
+      </w:r>
+      <w:proofErr w:type="spellEnd"/>
+      <w:r>
+        <w:t xml:space="preserve"> dji_sdk_node.cpp”</w:t>
       </w:r>
     </w:p>
     <w:p>
@@ -790,7 +1020,15 @@
         </w:numPr>
       </w:pPr>
       <w:r>
-        <w:t>“catkin_make_isolated”</w:t>
+        <w:t>“</w:t>
+      </w:r>
+      <w:proofErr w:type="spellStart"/>
+      <w:r>
+        <w:t>catkin_make_isolated</w:t>
+      </w:r>
+      <w:proofErr w:type="spellEnd"/>
+      <w:r>
+        <w:t>”</w:t>
       </w:r>
     </w:p>
     <w:p>
@@ -814,7 +1052,23 @@
         </w:numPr>
       </w:pPr>
       <w:r>
-        <w:t>“source devel/setup.bash”</w:t>
+        <w:t xml:space="preserve">“source </w:t>
+      </w:r>
+      <w:proofErr w:type="spellStart"/>
+      <w:r>
+        <w:t>devel</w:t>
+      </w:r>
+      <w:proofErr w:type="spellEnd"/>
+      <w:r>
+        <w:t>/</w:t>
+      </w:r>
+      <w:proofErr w:type="spellStart"/>
+      <w:r>
+        <w:t>setup.bash</w:t>
+      </w:r>
+      <w:proofErr w:type="spellEnd"/>
+      <w:r>
+        <w:t>”</w:t>
       </w:r>
     </w:p>
     <w:p>
@@ -832,10 +1086,7 @@
         <w:t xml:space="preserve">USB to TTY cable </w:t>
       </w:r>
       <w:r>
-        <w:t xml:space="preserve">Tx → Rx </w:t>
-      </w:r>
-      <w:r>
-        <w:t>and Rx → Tx</w:t>
+        <w:t>Tx → Rx and Rx → Tx</w:t>
       </w:r>
     </w:p>
     <w:p>
@@ -854,30 +1105,26 @@
         <w:pStyle w:val="Kop2"/>
       </w:pPr>
       <w:r>
-        <w:t xml:space="preserve">Preparing </w:t>
-      </w:r>
-      <w:r>
-        <w:t>M</w:t>
-      </w:r>
-      <w:r>
-        <w:t>SDK</w:t>
-      </w:r>
-    </w:p>
-    <w:p>
-      <w:r>
-        <w:t xml:space="preserve">Before the </w:t>
-      </w:r>
-      <w:r>
-        <w:t>M</w:t>
-      </w:r>
-      <w:r>
-        <w:t xml:space="preserve">SDK can be used a </w:t>
+        <w:t>Preparing MSDK</w:t>
+      </w:r>
+    </w:p>
+    <w:p>
+      <w:r>
+        <w:t xml:space="preserve">Before the MSDK can be used a </w:t>
       </w:r>
       <w:r>
         <w:t>bundle identifier</w:t>
       </w:r>
       <w:r>
-        <w:t xml:space="preserve"> and key need to be generated on a dji developer account without this key and </w:t>
+        <w:t xml:space="preserve"> and key need to be generated on a </w:t>
+      </w:r>
+      <w:proofErr w:type="spellStart"/>
+      <w:r>
+        <w:t>dji</w:t>
+      </w:r>
+      <w:proofErr w:type="spellEnd"/>
+      <w:r>
+        <w:t xml:space="preserve"> developer account without this key and </w:t>
       </w:r>
       <w:r>
         <w:t>bundle identifier</w:t>
